--- a/pesantren/membuat modul tahsin/siap disusun/yuk deh yang tengah rampungin/111.docx
+++ b/pesantren/membuat modul tahsin/siap disusun/yuk deh yang tengah rampungin/111.docx
@@ -424,7 +424,7 @@
                 <w:szCs w:val="40"/>
                 <w:rtl/>
               </w:rPr>
-              <w:t>إِسۡرَٰٓءِيلَ أَلَّا تَتَّخِذُواْ مِن دُونِ</w:t>
+              <w:t>إِسۡرَٰءِيلَ أَلَّا تَتَّخِذُواْ مِن دُونِ</w:t>
             </w:r>
           </w:p>
         </w:tc>
@@ -508,7 +508,7 @@
                 <w:szCs w:val="40"/>
                 <w:rtl/>
               </w:rPr>
-              <w:t xml:space="preserve">ٱلصَّـٰلِحَـٰتَِ </w:t>
+              <w:t>ٱلصَّـٰلِحَـٰتِ</w:t>
             </w:r>
           </w:p>
         </w:tc>
@@ -17275,7 +17275,17 @@
                 <w:szCs w:val="52"/>
                 <w:rtl/>
               </w:rPr>
-              <w:t>ٞ لِّلَّذِينَ ٱتَّقَوۡاۡۚ</w:t>
+              <w:t>ٞ لِّلَّذِينَ ٱتَّقَوۡا</w:t>
+            </w:r>
+            <w:r>
+              <w:rPr>
+                <w:rFonts w:cs="KFGQPC Uthmanic Script HAFS"/>
+                <w:color w:val="000000"/>
+                <w:sz w:val="52"/>
+                <w:szCs w:val="52"/>
+                <w:rtl/>
+              </w:rPr>
+              <w:t>ْ</w:t>
             </w:r>
           </w:p>
         </w:tc>
@@ -17491,7 +17501,7 @@
                 <w:szCs w:val="52"/>
                 <w:rtl/>
               </w:rPr>
-              <w:t>بَنِيٓ إِسۡرَٰٓءِيلَ</w:t>
+              <w:t>بَنِيٓ إِسۡرَٰءِيلَ</w:t>
             </w:r>
           </w:p>
         </w:tc>
@@ -17865,7 +17875,27 @@
                 <w:szCs w:val="52"/>
                 <w:rtl/>
               </w:rPr>
-              <w:t>أَهَٰٓ</w:t>
+              <w:t>أَهَ</w:t>
+            </w:r>
+            <w:r>
+              <w:rPr>
+                <w:rFonts w:cs="KFGQPC Uthmanic Script HAFS" w:hint="cs"/>
+                <w:color w:val="000000"/>
+                <w:sz w:val="52"/>
+                <w:szCs w:val="52"/>
+                <w:rtl/>
+              </w:rPr>
+              <w:t>ـ</w:t>
+            </w:r>
+            <w:r>
+              <w:rPr>
+                <w:rFonts w:cs="KFGQPC Uthmanic Script HAFS" w:hint="cs"/>
+                <w:color w:val="000000"/>
+                <w:sz w:val="52"/>
+                <w:szCs w:val="52"/>
+                <w:rtl/>
+              </w:rPr>
+              <w:t>ٰٓ</w:t>
             </w:r>
             <w:r>
               <w:rPr>
@@ -18876,7 +18906,27 @@
                 <w:szCs w:val="52"/>
                 <w:rtl/>
               </w:rPr>
-              <w:t>وَكُلُواۡ مِمَّا رَزَقَكُمُ ٱللَّهُ حَلَٰل</w:t>
+              <w:t>وَكُلُو</w:t>
+            </w:r>
+            <w:r>
+              <w:rPr>
+                <w:rFonts w:cs="KFGQPC Uthmanic Script HAFS"/>
+                <w:color w:val="000000"/>
+                <w:sz w:val="52"/>
+                <w:szCs w:val="52"/>
+                <w:rtl/>
+              </w:rPr>
+              <w:t>اْ</w:t>
+            </w:r>
+            <w:r>
+              <w:rPr>
+                <w:rFonts w:cs="KFGQPC Uthmanic Script HAFS"/>
+                <w:color w:val="000000"/>
+                <w:sz w:val="52"/>
+                <w:szCs w:val="52"/>
+                <w:rtl/>
+              </w:rPr>
+              <w:t xml:space="preserve"> مِمَّا رَزَقَكُمُ ٱللَّهُ حَلَٰل</w:t>
             </w:r>
             <w:r>
               <w:rPr>
@@ -19361,7 +19411,37 @@
                 <w:szCs w:val="52"/>
                 <w:rtl/>
               </w:rPr>
-              <w:t>وَهُوَ ٱلَّذِيٓ أَنشَأَ جَنَّٰت</w:t>
+              <w:t>وَهُوَ ٱلَّذِيٓ أَنشَأَ جَنَّ</w:t>
+            </w:r>
+            <w:r>
+              <w:rPr>
+                <w:rFonts w:cs="KFGQPC Uthmanic Script HAFS" w:hint="cs"/>
+                <w:color w:val="000000"/>
+                <w:sz w:val="52"/>
+                <w:szCs w:val="52"/>
+                <w:rtl/>
+              </w:rPr>
+              <w:t>ـ</w:t>
+            </w:r>
+            <w:r>
+              <w:rPr>
+                <w:rFonts w:cs="KFGQPC Uthmanic Script HAFS"/>
+                <w:color w:val="000000"/>
+                <w:sz w:val="52"/>
+                <w:szCs w:val="52"/>
+                <w:rtl/>
+              </w:rPr>
+              <w:t>ٰ</w:t>
+            </w:r>
+            <w:r>
+              <w:rPr>
+                <w:rFonts w:cs="KFGQPC Uthmanic Script HAFS"/>
+                <w:color w:val="000000"/>
+                <w:sz w:val="52"/>
+                <w:szCs w:val="52"/>
+                <w:rtl/>
+              </w:rPr>
+              <w:t>ت</w:t>
             </w:r>
             <w:r>
               <w:rPr>
@@ -19717,8 +19797,6 @@
               </w:rPr>
               <w:t>اْ</w:t>
             </w:r>
-            <w:bookmarkStart w:id="0" w:name="_GoBack"/>
-            <w:bookmarkEnd w:id="0"/>
             <w:r>
               <w:rPr>
                 <w:rFonts w:cs="KFGQPC Uthmanic Script HAFS"/>
@@ -19789,7 +19867,27 @@
                 <w:szCs w:val="52"/>
                 <w:rtl/>
               </w:rPr>
-              <w:t>قُلۡ فَٱنتَظِرُوٓاۡ إِنِّي مَعَكُم مِّنَ ٱلۡمُنتَظِرِينَ</w:t>
+              <w:t>قُلۡ فَٱنتَظِرُوٓ</w:t>
+            </w:r>
+            <w:r>
+              <w:rPr>
+                <w:rFonts w:cs="KFGQPC Uthmanic Script HAFS"/>
+                <w:color w:val="000000"/>
+                <w:sz w:val="52"/>
+                <w:szCs w:val="52"/>
+                <w:rtl/>
+              </w:rPr>
+              <w:t>اْ</w:t>
+            </w:r>
+            <w:r>
+              <w:rPr>
+                <w:rFonts w:cs="KFGQPC Uthmanic Script HAFS"/>
+                <w:color w:val="000000"/>
+                <w:sz w:val="52"/>
+                <w:szCs w:val="52"/>
+                <w:rtl/>
+              </w:rPr>
+              <w:t xml:space="preserve"> إِنِّي مَعَكُم مِّنَ ٱلۡمُنتَظِرِينَ</w:t>
             </w:r>
           </w:p>
         </w:tc>
@@ -21205,6 +21303,7 @@
                 <w:szCs w:val="52"/>
                 <w:rtl/>
               </w:rPr>
+              <w:lastRenderedPageBreak/>
               <w:t>وَمَا قَوۡمُ لُ</w:t>
             </w:r>
             <w:r>
@@ -21347,7 +21446,6 @@
                 <w:szCs w:val="52"/>
                 <w:rtl/>
               </w:rPr>
-              <w:lastRenderedPageBreak/>
               <w:t>فَإِذَا جَ</w:t>
             </w:r>
             <w:r>
@@ -21604,6 +21702,7 @@
                 <w:szCs w:val="52"/>
                 <w:rtl/>
               </w:rPr>
+              <w:lastRenderedPageBreak/>
               <w:t>أَوۡ يَأۡخُذَهُمۡ فِي تَقَلُّبِهِمۡ فَمَا هُم بِمُعۡجِزِينَ</w:t>
             </w:r>
           </w:p>
@@ -21676,7 +21775,6 @@
                 <w:szCs w:val="52"/>
                 <w:rtl/>
               </w:rPr>
-              <w:lastRenderedPageBreak/>
               <w:t>وَإِذَا بُشِّرَ أَحَدُهُم بِٱلۡأُنثَىٰ ظَلَّ وَجۡهُهُۥ</w:t>
             </w:r>
           </w:p>
@@ -21749,7 +21847,27 @@
                 <w:szCs w:val="52"/>
                 <w:rtl/>
               </w:rPr>
-              <w:t xml:space="preserve">ٱلَّذِينَ صَبَرُوٓاۡ أَجۡرَهُم </w:t>
+              <w:t>ٱلَّذِينَ صَبَرُوٓ</w:t>
+            </w:r>
+            <w:r>
+              <w:rPr>
+                <w:rFonts w:cs="KFGQPC Uthmanic Script HAFS"/>
+                <w:color w:val="000000"/>
+                <w:sz w:val="52"/>
+                <w:szCs w:val="52"/>
+                <w:rtl/>
+              </w:rPr>
+              <w:t>اْ</w:t>
+            </w:r>
+            <w:r>
+              <w:rPr>
+                <w:rFonts w:cs="KFGQPC Uthmanic Script HAFS" w:hint="cs"/>
+                <w:color w:val="000000"/>
+                <w:sz w:val="52"/>
+                <w:szCs w:val="52"/>
+                <w:rtl/>
+              </w:rPr>
+              <w:t xml:space="preserve"> أَجۡرَهُم </w:t>
             </w:r>
             <w:r>
               <w:rPr>
@@ -21903,6 +22021,7 @@
                 <w:szCs w:val="52"/>
                 <w:rtl/>
               </w:rPr>
+              <w:lastRenderedPageBreak/>
               <w:t>وَأَمۡدَدۡنَٰكُم بِأَمۡوَٰل</w:t>
             </w:r>
             <w:r>
@@ -22016,8 +22135,27 @@
                 <w:szCs w:val="52"/>
                 <w:rtl/>
               </w:rPr>
-              <w:lastRenderedPageBreak/>
-              <w:t>ذَٰلِكَ جَزَآؤُهُم بِأَنَّهُمۡ كَفَرُواۡ بِ</w:t>
+              <w:t>ذَٰلِكَ جَزَآؤُهُم بِأَنَّهُمۡ كَفَرُو</w:t>
+            </w:r>
+            <w:r>
+              <w:rPr>
+                <w:rFonts w:cs="KFGQPC Uthmanic Script HAFS"/>
+                <w:color w:val="000000"/>
+                <w:sz w:val="52"/>
+                <w:szCs w:val="52"/>
+                <w:rtl/>
+              </w:rPr>
+              <w:t>اْ</w:t>
+            </w:r>
+            <w:r>
+              <w:rPr>
+                <w:rFonts w:cs="KFGQPC Uthmanic Script HAFS"/>
+                <w:color w:val="000000"/>
+                <w:sz w:val="52"/>
+                <w:szCs w:val="52"/>
+                <w:rtl/>
+              </w:rPr>
+              <w:t xml:space="preserve"> بِ</w:t>
             </w:r>
             <w:r>
               <w:rPr>
@@ -22359,6 +22497,7 @@
                 <w:szCs w:val="52"/>
                 <w:rtl/>
               </w:rPr>
+              <w:lastRenderedPageBreak/>
               <w:t>ٱلَّذِينَ يَدۡعُونَ رَبَّهُم بِٱلۡغَدَو</w:t>
             </w:r>
             <w:r>
@@ -22408,7 +22547,47 @@
                 <w:szCs w:val="52"/>
                 <w:rtl/>
               </w:rPr>
-              <w:t>فَقَالُواۡ ٱبۡنُواۡ عَلَيۡهِم بُنۡيَٰن</w:t>
+              <w:t>فَقَالُو</w:t>
+            </w:r>
+            <w:r>
+              <w:rPr>
+                <w:rFonts w:cs="KFGQPC Uthmanic Script HAFS"/>
+                <w:color w:val="000000"/>
+                <w:sz w:val="52"/>
+                <w:szCs w:val="52"/>
+                <w:rtl/>
+              </w:rPr>
+              <w:t>اْ</w:t>
+            </w:r>
+            <w:r>
+              <w:rPr>
+                <w:rFonts w:cs="KFGQPC Uthmanic Script HAFS"/>
+                <w:color w:val="000000"/>
+                <w:sz w:val="52"/>
+                <w:szCs w:val="52"/>
+                <w:rtl/>
+              </w:rPr>
+              <w:t xml:space="preserve"> ٱبۡنُو</w:t>
+            </w:r>
+            <w:r>
+              <w:rPr>
+                <w:rFonts w:cs="KFGQPC Uthmanic Script HAFS"/>
+                <w:color w:val="000000"/>
+                <w:sz w:val="52"/>
+                <w:szCs w:val="52"/>
+                <w:rtl/>
+              </w:rPr>
+              <w:t>اْ</w:t>
+            </w:r>
+            <w:r>
+              <w:rPr>
+                <w:rFonts w:cs="KFGQPC Uthmanic Script HAFS"/>
+                <w:color w:val="000000"/>
+                <w:sz w:val="52"/>
+                <w:szCs w:val="52"/>
+                <w:rtl/>
+              </w:rPr>
+              <w:t xml:space="preserve"> عَلَيۡهِم بُنۡيَٰن</w:t>
             </w:r>
             <w:r>
               <w:rPr>
@@ -22541,7 +22720,18 @@
                 <w:szCs w:val="52"/>
                 <w:shd w:val="clear" w:color="auto" w:fill="FFFFFF"/>
               </w:rPr>
-              <w:t>LATIHAN MIM SUKUN BERTEMU SELAIN BA’ DAN MIM DIBACA IDZHAR (JELAS)</w:t>
+              <w:t xml:space="preserve">LATIHAN MIM SUKUN BERTEMU SELAIN BA’ </w:t>
+            </w:r>
+            <w:r>
+              <w:rPr>
+                <w:rFonts w:ascii="Traditional Arabic" w:hAnsi="Traditional Arabic" w:cs="KFGQPC Uthmanic Script HAFS"/>
+                <w:color w:val="000000"/>
+                <w:sz w:val="52"/>
+                <w:szCs w:val="52"/>
+                <w:shd w:val="clear" w:color="auto" w:fill="FFFFFF"/>
+              </w:rPr>
+              <w:lastRenderedPageBreak/>
+              <w:t>DAN MIM DIBACA IDZHAR (JELAS)</w:t>
             </w:r>
           </w:p>
         </w:tc>
@@ -22575,6 +22765,7 @@
                 <w:szCs w:val="52"/>
                 <w:rtl/>
               </w:rPr>
+              <w:lastRenderedPageBreak/>
               <w:t>حَتَّىٰٓ إِذَا كُنتُمۡ فِي ٱلۡفُلۡكِ</w:t>
             </w:r>
           </w:p>
@@ -22637,7 +22828,6 @@
                 <w:szCs w:val="52"/>
                 <w:rtl/>
               </w:rPr>
-              <w:lastRenderedPageBreak/>
               <w:t>إِلَّا كُنَّا عَلَيۡكُمۡ شُهُودًا إِذۡ تُفِيضُونَ فِيهِۚ</w:t>
             </w:r>
           </w:p>
@@ -22854,6 +23044,7 @@
                 <w:szCs w:val="52"/>
                 <w:rtl/>
               </w:rPr>
+              <w:lastRenderedPageBreak/>
               <w:t>مِّن دُونِ ٱللَّهِ إِن كُنتُمۡ صَٰدِقِينَ</w:t>
             </w:r>
           </w:p>
@@ -22916,7 +23107,6 @@
                 <w:szCs w:val="52"/>
                 <w:rtl/>
               </w:rPr>
-              <w:lastRenderedPageBreak/>
               <w:t>وَلَا يَنفَعُكُمۡ نُصۡحِيٓ إِنۡ أَرَدتُّ أَنۡ أَنصَحَ لَكُمۡ</w:t>
             </w:r>
           </w:p>
@@ -23265,6 +23455,7 @@
                 <w:szCs w:val="52"/>
                 <w:rtl/>
               </w:rPr>
+              <w:lastRenderedPageBreak/>
               <w:t>لَا يَجۡرِمَنَّكُمۡ شِقَاقِيٓ أَن يُصِيبَكُم</w:t>
             </w:r>
           </w:p>
@@ -23327,7 +23518,6 @@
                 <w:szCs w:val="52"/>
                 <w:rtl/>
               </w:rPr>
-              <w:lastRenderedPageBreak/>
               <w:t>مِن قَبۡلِكُمۡ أُوۡلُو</w:t>
             </w:r>
             <w:r>
@@ -23639,7 +23829,27 @@
                 <w:szCs w:val="52"/>
                 <w:rtl/>
               </w:rPr>
-              <w:t>وَلَٰكِن كَانُوٓاۡ أَنفُسَهُمۡ يَظۡلِمُونَ</w:t>
+              <w:t>وَلَٰكِن كَانُوٓ</w:t>
+            </w:r>
+            <w:r>
+              <w:rPr>
+                <w:rFonts w:cs="KFGQPC Uthmanic Script HAFS"/>
+                <w:color w:val="000000"/>
+                <w:sz w:val="52"/>
+                <w:szCs w:val="52"/>
+                <w:rtl/>
+              </w:rPr>
+              <w:t>اْ</w:t>
+            </w:r>
+            <w:r>
+              <w:rPr>
+                <w:rFonts w:cs="KFGQPC Uthmanic Script HAFS"/>
+                <w:color w:val="000000"/>
+                <w:sz w:val="52"/>
+                <w:szCs w:val="52"/>
+                <w:rtl/>
+              </w:rPr>
+              <w:t xml:space="preserve"> أَنفُسَهُمۡ يَظۡلِمُونَ</w:t>
             </w:r>
           </w:p>
         </w:tc>
@@ -23966,7 +24176,27 @@
                 <w:szCs w:val="52"/>
                 <w:rtl/>
               </w:rPr>
-              <w:t>هُوَ خَيۡرٌ ٱهۡبِطُواۡ مِصۡر</w:t>
+              <w:t>هُوَ خَيۡرٌ ٱهۡبِطُو</w:t>
+            </w:r>
+            <w:r>
+              <w:rPr>
+                <w:rFonts w:cs="KFGQPC Uthmanic Script HAFS"/>
+                <w:color w:val="000000"/>
+                <w:sz w:val="52"/>
+                <w:szCs w:val="52"/>
+                <w:rtl/>
+              </w:rPr>
+              <w:t>اْ</w:t>
+            </w:r>
+            <w:r>
+              <w:rPr>
+                <w:rFonts w:cs="KFGQPC Uthmanic Script HAFS"/>
+                <w:color w:val="000000"/>
+                <w:sz w:val="52"/>
+                <w:szCs w:val="52"/>
+                <w:rtl/>
+              </w:rPr>
+              <w:t xml:space="preserve"> مِصۡر</w:t>
             </w:r>
             <w:r>
               <w:rPr>
@@ -25096,7 +25326,7 @@
                 <w:shd w:val="clear" w:color="auto" w:fill="FFFFFF"/>
               </w:rPr>
             </w:pPr>
-            <w:bookmarkStart w:id="1" w:name="_Hlk140355479"/>
+            <w:bookmarkStart w:id="0" w:name="_Hlk140355479"/>
             <w:r>
               <w:rPr>
                 <w:rFonts w:ascii="Traditional Arabic" w:hAnsi="Traditional Arabic" w:cs="KFGQPC Uthmanic Script HAFS"/>
@@ -25139,7 +25369,27 @@
                 <w:szCs w:val="52"/>
                 <w:rtl/>
               </w:rPr>
-              <w:t>ٱلَّذِينَ ٱشۡتَرَوُاۡ ٱلضَّلَٰلَةَ</w:t>
+              <w:t>ٱلَّذِينَ ٱشۡتَرَوُ</w:t>
+            </w:r>
+            <w:r>
+              <w:rPr>
+                <w:rFonts w:cs="KFGQPC Uthmanic Script HAFS"/>
+                <w:color w:val="000000"/>
+                <w:sz w:val="52"/>
+                <w:szCs w:val="52"/>
+                <w:rtl/>
+              </w:rPr>
+              <w:t>اْ</w:t>
+            </w:r>
+            <w:r>
+              <w:rPr>
+                <w:rFonts w:cs="KFGQPC Uthmanic Script HAFS"/>
+                <w:color w:val="000000"/>
+                <w:sz w:val="52"/>
+                <w:szCs w:val="52"/>
+                <w:rtl/>
+              </w:rPr>
+              <w:t xml:space="preserve"> ٱلضَّلَٰلَةَ</w:t>
             </w:r>
           </w:p>
         </w:tc>
@@ -25552,7 +25802,7 @@
                 <w:szCs w:val="52"/>
                 <w:rtl/>
               </w:rPr>
-              <w:t>إِسۡرَٰٓءِيلَ</w:t>
+              <w:t>إِسۡرَٰءِيلَ</w:t>
             </w:r>
           </w:p>
         </w:tc>
@@ -25610,7 +25860,27 @@
                 <w:szCs w:val="52"/>
                 <w:rtl/>
               </w:rPr>
-              <w:t>ٱلظَّٰلِمِينَ</w:t>
+              <w:t>ٱلظَّ</w:t>
+            </w:r>
+            <w:r>
+              <w:rPr>
+                <w:rFonts w:cs="KFGQPC Uthmanic Script HAFS" w:hint="cs"/>
+                <w:color w:val="000000"/>
+                <w:sz w:val="52"/>
+                <w:szCs w:val="52"/>
+                <w:rtl/>
+              </w:rPr>
+              <w:t>ـ</w:t>
+            </w:r>
+            <w:r>
+              <w:rPr>
+                <w:rFonts w:cs="KFGQPC Uthmanic Script HAFS"/>
+                <w:color w:val="000000"/>
+                <w:sz w:val="52"/>
+                <w:szCs w:val="52"/>
+                <w:rtl/>
+              </w:rPr>
+              <w:t>ٰلِمِينَ</w:t>
             </w:r>
           </w:p>
         </w:tc>
@@ -25778,7 +26048,27 @@
                 <w:szCs w:val="52"/>
                 <w:rtl/>
               </w:rPr>
-              <w:t>وَٱللَّهُ لَا يُحِبُّ ٱلظَّٰلِمِينَ</w:t>
+              <w:t>وَٱللَّهُ لَا يُحِبُّ ٱلظَّ</w:t>
+            </w:r>
+            <w:r>
+              <w:rPr>
+                <w:rFonts w:cs="KFGQPC Uthmanic Script HAFS" w:hint="cs"/>
+                <w:color w:val="000000"/>
+                <w:sz w:val="52"/>
+                <w:szCs w:val="52"/>
+                <w:rtl/>
+              </w:rPr>
+              <w:t>ـ</w:t>
+            </w:r>
+            <w:r>
+              <w:rPr>
+                <w:rFonts w:cs="KFGQPC Uthmanic Script HAFS"/>
+                <w:color w:val="000000"/>
+                <w:sz w:val="52"/>
+                <w:szCs w:val="52"/>
+                <w:rtl/>
+              </w:rPr>
+              <w:t>ٰلِمِينَ</w:t>
             </w:r>
           </w:p>
         </w:tc>
@@ -25850,7 +26140,27 @@
                 <w:szCs w:val="52"/>
                 <w:rtl/>
               </w:rPr>
-              <w:t>للَّهُ ٱلشَّٰكِرِينَ</w:t>
+              <w:t>للَّهُ ٱلشَّ</w:t>
+            </w:r>
+            <w:r>
+              <w:rPr>
+                <w:rFonts w:cs="KFGQPC Uthmanic Script HAFS" w:hint="cs"/>
+                <w:color w:val="000000"/>
+                <w:sz w:val="52"/>
+                <w:szCs w:val="52"/>
+                <w:rtl/>
+              </w:rPr>
+              <w:t>ـ</w:t>
+            </w:r>
+            <w:r>
+              <w:rPr>
+                <w:rFonts w:cs="KFGQPC Uthmanic Script HAFS"/>
+                <w:color w:val="000000"/>
+                <w:sz w:val="52"/>
+                <w:szCs w:val="52"/>
+                <w:rtl/>
+              </w:rPr>
+              <w:t>ٰكِرِينَ</w:t>
             </w:r>
           </w:p>
         </w:tc>
@@ -26220,7 +26530,7 @@
           </w:p>
         </w:tc>
       </w:tr>
-      <w:bookmarkEnd w:id="1"/>
+      <w:bookmarkEnd w:id="0"/>
     </w:tbl>
     <w:p>
       <w:pPr>
@@ -26255,8 +26565,7 @@
     </w:p>
     <w:tbl>
       <w:tblPr>
-        <w:tblW w:w="11520" w:type="dxa"/>
-        <w:tblInd w:w="-545" w:type="dxa"/>
+        <w:tblW w:w="5000" w:type="pct"/>
         <w:tblBorders>
           <w:top w:val="single" w:sz="4" w:space="0" w:color="000000"/>
           <w:left w:val="single" w:sz="4" w:space="0" w:color="000000"/>
@@ -26265,11 +26574,10 @@
           <w:insideH w:val="single" w:sz="4" w:space="0" w:color="000000"/>
           <w:insideV w:val="single" w:sz="4" w:space="0" w:color="000000"/>
         </w:tblBorders>
-        <w:tblLayout w:type="fixed"/>
         <w:tblLook w:val="0400" w:firstRow="0" w:lastRow="0" w:firstColumn="0" w:lastColumn="0" w:noHBand="0" w:noVBand="1"/>
       </w:tblPr>
       <w:tblGrid>
-        <w:gridCol w:w="11520"/>
+        <w:gridCol w:w="6941"/>
       </w:tblGrid>
       <w:tr>
         <w:trPr>
@@ -26277,7 +26585,7 @@
         </w:trPr>
         <w:tc>
           <w:tcPr>
-            <w:tcW w:w="11520" w:type="dxa"/>
+            <w:tcW w:w="5000" w:type="pct"/>
           </w:tcPr>
           <w:p>
             <w:pPr>
@@ -26343,26 +26651,26 @@
       <w:tr>
         <w:tc>
           <w:tcPr>
-            <w:tcW w:w="11520" w:type="dxa"/>
-          </w:tcPr>
-          <w:p>
-            <w:pPr>
-              <w:bidi/>
-              <w:jc w:val="center"/>
-              <w:rPr>
-                <w:rFonts w:cs="KFGQPC Uthmanic Script HAFS"/>
-                <w:color w:val="000000"/>
-                <w:sz w:val="52"/>
-                <w:szCs w:val="52"/>
-              </w:rPr>
-            </w:pPr>
-            <w:r>
-              <w:rPr>
-                <w:rFonts w:cs="KFGQPC Uthmanic Script HAFS"/>
-                <w:sz w:val="52"/>
-                <w:szCs w:val="52"/>
-              </w:rPr>
-              <w:t xml:space="preserve">hamzah washal adalah alif yang ditulis di awal kata yang huruf pertamanya berharakat sukun. Ia dibaca ketika berada di awal kalimat, dan tidak dibaca ketika </w:t>
+            <w:tcW w:w="5000" w:type="pct"/>
+          </w:tcPr>
+          <w:p>
+            <w:pPr>
+              <w:bidi/>
+              <w:jc w:val="center"/>
+              <w:rPr>
+                <w:rFonts w:cs="KFGQPC Uthmanic Script HAFS"/>
+                <w:color w:val="000000"/>
+                <w:sz w:val="52"/>
+                <w:szCs w:val="52"/>
+              </w:rPr>
+            </w:pPr>
+            <w:r>
+              <w:rPr>
+                <w:rFonts w:cs="KFGQPC Uthmanic Script HAFS"/>
+                <w:sz w:val="52"/>
+                <w:szCs w:val="52"/>
+              </w:rPr>
+              <w:t xml:space="preserve">hamzah washal adalah alif yang ditulis di awal kata yang huruf pertamanya berharakat sukun. </w:t>
             </w:r>
             <w:r>
               <w:rPr>
@@ -26371,7 +26679,7 @@
                 <w:szCs w:val="52"/>
               </w:rPr>
               <w:lastRenderedPageBreak/>
-              <w:t>ditengah-tengah kalimat atau bersambang dengan kata lainnya. Ia diletakkan pada awal kata tersebut, bertujuan agar kata itu bisa dibaca. Karena tidak mungkin membaca kata yang huruf pertamanya berharakat sukun. Jadi bisa dibilang bahwa ia sebagai sarana pembantu yang membantu kata tersebut untuk bisa dibaca.</w:t>
+              <w:t>Ia dibaca ketika berada di awal kalimat, dan tidak dibaca ketika ditengah-tengah kalimat atau bersambang dengan kata lainnya. Ia diletakkan pada awal kata tersebut, bertujuan agar kata itu bisa dibaca. Karena tidak mungkin membaca kata yang huruf pertamanya berharakat sukun. Jadi bisa dibilang bahwa ia sebagai sarana pembantu yang membantu kata tersebut untuk bisa dibaca.</w:t>
             </w:r>
           </w:p>
         </w:tc>
@@ -26427,6 +26735,7 @@
                 <w:szCs w:val="52"/>
                 <w:rtl/>
               </w:rPr>
+              <w:lastRenderedPageBreak/>
               <w:t>ٱقۡرَأۡ بِٱسۡمِ رَبِّكَ ٱلَّذِى خَلَق</w:t>
             </w:r>
             <w:r>
@@ -26566,7 +26875,6 @@
                 <w:szCs w:val="52"/>
                 <w:rtl/>
               </w:rPr>
-              <w:lastRenderedPageBreak/>
               <w:t>ٱنطَلِقُوٓا إِلَىٰ مَا كُنتُم بِهِۦ تُكَذِّبُون</w:t>
             </w:r>
             <w:r>
@@ -26704,6 +27012,7 @@
                 <w:szCs w:val="52"/>
                 <w:rtl/>
               </w:rPr>
+              <w:lastRenderedPageBreak/>
               <w:t>ٱعۡلَمُوٓا أَنَّ ٱللَّهَ يُحۡىِ ٱلۡأَرۡضَ بَعۡدَ مَوۡتِهَا</w:t>
             </w:r>
             <w:r>
@@ -27307,8 +27616,7 @@
     </w:p>
     <w:tbl>
       <w:tblPr>
-        <w:tblW w:w="11340" w:type="dxa"/>
-        <w:tblInd w:w="-455" w:type="dxa"/>
+        <w:tblW w:w="5000" w:type="pct"/>
         <w:tblBorders>
           <w:top w:val="single" w:sz="4" w:space="0" w:color="000000"/>
           <w:left w:val="single" w:sz="4" w:space="0" w:color="000000"/>
@@ -27317,16 +27625,15 @@
           <w:insideH w:val="single" w:sz="4" w:space="0" w:color="000000"/>
           <w:insideV w:val="single" w:sz="4" w:space="0" w:color="000000"/>
         </w:tblBorders>
-        <w:tblLayout w:type="fixed"/>
         <w:tblLook w:val="0400" w:firstRow="0" w:lastRow="0" w:firstColumn="0" w:lastColumn="0" w:noHBand="0" w:noVBand="1"/>
       </w:tblPr>
       <w:tblGrid>
-        <w:gridCol w:w="11340"/>
+        <w:gridCol w:w="6941"/>
       </w:tblGrid>
       <w:tr>
         <w:tc>
           <w:tcPr>
-            <w:tcW w:w="11340" w:type="dxa"/>
+            <w:tcW w:w="5000" w:type="pct"/>
           </w:tcPr>
           <w:p>
             <w:pPr>
@@ -27344,16 +27651,17 @@
                 <w:rtl/>
               </w:rPr>
             </w:pPr>
-            <w:bookmarkStart w:id="2" w:name="_heading=h.gjdgxs" w:colFirst="0" w:colLast="0"/>
-            <w:bookmarkEnd w:id="2"/>
-            <w:r>
-              <w:rPr>
-                <w:rFonts w:cs="KFGQPC Uthmanic Script HAFS"/>
-                <w:color w:val="000000"/>
-                <w:sz w:val="52"/>
-                <w:szCs w:val="52"/>
-                <w:rtl/>
-              </w:rPr>
+            <w:bookmarkStart w:id="1" w:name="_heading=h.gjdgxs" w:colFirst="0" w:colLast="0"/>
+            <w:bookmarkEnd w:id="1"/>
+            <w:r>
+              <w:rPr>
+                <w:rFonts w:cs="KFGQPC Uthmanic Script HAFS"/>
+                <w:color w:val="000000"/>
+                <w:sz w:val="52"/>
+                <w:szCs w:val="52"/>
+                <w:rtl/>
+              </w:rPr>
+              <w:lastRenderedPageBreak/>
               <w:t xml:space="preserve">لَفۡظُ </w:t>
             </w:r>
             <w:r>
@@ -27395,7 +27703,7 @@
         </w:trPr>
         <w:tc>
           <w:tcPr>
-            <w:tcW w:w="11340" w:type="dxa"/>
+            <w:tcW w:w="5000" w:type="pct"/>
           </w:tcPr>
           <w:p>
             <w:pPr>
@@ -27490,6 +27798,7 @@
                 <w:szCs w:val="52"/>
                 <w:rtl/>
               </w:rPr>
+              <w:lastRenderedPageBreak/>
               <w:t>إِنَّ ٱللَّهَ عَلِيم</w:t>
             </w:r>
             <w:r>
@@ -28022,16 +28331,16 @@
                 <w:szCs w:val="52"/>
                 <w:rtl/>
               </w:rPr>
-              <w:t>ٱ</w:t>
-            </w:r>
-            <w:r>
-              <w:rPr>
-                <w:rFonts w:cs="KFGQPC Uthmanic Script HAFS"/>
-                <w:sz w:val="52"/>
-                <w:szCs w:val="52"/>
-                <w:rtl/>
-              </w:rPr>
-              <w:t>للّٰهُ الَّذِىۡ خَلَقَ السَّمٰوٰتِ وَالۡاَرۡضَ</w:t>
+              <w:t>ٱللَّه</w:t>
+            </w:r>
+            <w:r>
+              <w:rPr>
+                <w:rFonts w:cs="KFGQPC Uthmanic Script HAFS"/>
+                <w:sz w:val="52"/>
+                <w:szCs w:val="52"/>
+                <w:rtl/>
+              </w:rPr>
+              <w:t xml:space="preserve"> الَّذِىۡ خَلَقَ السَّمٰوٰتِ وَالۡاَرۡضَ</w:t>
             </w:r>
           </w:p>
         </w:tc>
@@ -28212,16 +28521,7 @@
                 <w:szCs w:val="52"/>
                 <w:rtl/>
               </w:rPr>
-              <w:t>ٱ</w:t>
-            </w:r>
-            <w:r>
-              <w:rPr>
-                <w:rFonts w:cs="KFGQPC Uthmanic Script HAFS"/>
-                <w:sz w:val="52"/>
-                <w:szCs w:val="52"/>
-                <w:rtl/>
-              </w:rPr>
-              <w:t>للّٰهَ</w:t>
+              <w:t>ٱللَّه</w:t>
             </w:r>
           </w:p>
         </w:tc>
@@ -28256,16 +28556,25 @@
                 <w:szCs w:val="52"/>
                 <w:rtl/>
               </w:rPr>
-              <w:t xml:space="preserve"> ٱ</w:t>
-            </w:r>
-            <w:r>
-              <w:rPr>
-                <w:rFonts w:cs="KFGQPC Uthmanic Script HAFS"/>
-                <w:sz w:val="52"/>
-                <w:szCs w:val="52"/>
-                <w:rtl/>
-              </w:rPr>
-              <w:t xml:space="preserve">للّٰهُ بِكُلِّ شَىۡءٍ عَلِيۡمٌ‏ </w:t>
+              <w:t xml:space="preserve"> </w:t>
+            </w:r>
+            <w:r>
+              <w:rPr>
+                <w:rFonts w:cs="KFGQPC Uthmanic Script HAFS" w:hint="cs"/>
+                <w:sz w:val="52"/>
+                <w:szCs w:val="52"/>
+                <w:rtl/>
+              </w:rPr>
+              <w:t>ٱللَّه</w:t>
+            </w:r>
+            <w:r>
+              <w:rPr>
+                <w:rFonts w:cs="KFGQPC Uthmanic Script HAFS"/>
+                <w:sz w:val="52"/>
+                <w:szCs w:val="52"/>
+                <w:rtl/>
+              </w:rPr>
+              <w:t xml:space="preserve"> بِكُلِّ شَىۡءٍ عَلِيۡمٌ‏ </w:t>
             </w:r>
             <w:r>
               <w:rPr>
@@ -28311,6 +28620,95 @@
                 <w:szCs w:val="52"/>
                 <w:rtl/>
               </w:rPr>
+              <w:t>ٱللَّه</w:t>
+            </w:r>
+            <w:r>
+              <w:rPr>
+                <w:rFonts w:cs="KFGQPC Uthmanic Script HAFS"/>
+                <w:sz w:val="52"/>
+                <w:szCs w:val="52"/>
+                <w:rtl/>
+              </w:rPr>
+              <w:t xml:space="preserve"> نَفۡسًا </w:t>
+            </w:r>
+            <w:r>
+              <w:rPr>
+                <w:rFonts w:cs="KFGQPC Uthmanic Script HAFS" w:hint="cs"/>
+                <w:sz w:val="52"/>
+                <w:szCs w:val="52"/>
+                <w:rtl/>
+              </w:rPr>
+              <w:t>إ</w:t>
+            </w:r>
+            <w:r>
+              <w:rPr>
+                <w:rFonts w:cs="KFGQPC Uthmanic Script HAFS"/>
+                <w:sz w:val="52"/>
+                <w:szCs w:val="52"/>
+                <w:rtl/>
+              </w:rPr>
+              <w:t>ِلَّا وُسۡعَهَا </w:t>
+            </w:r>
+            <w:r>
+              <w:rPr>
+                <w:rFonts w:ascii="Arial" w:hAnsi="Arial" w:cs="Arial" w:hint="cs"/>
+                <w:sz w:val="52"/>
+                <w:szCs w:val="52"/>
+                <w:rtl/>
+              </w:rPr>
+              <w:t>​</w:t>
+            </w:r>
+          </w:p>
+        </w:tc>
+        <w:tc>
+          <w:tcPr>
+            <w:tcW w:w="2421" w:type="pct"/>
+            <w:vAlign w:val="center"/>
+          </w:tcPr>
+          <w:p>
+            <w:pPr>
+              <w:bidi/>
+              <w:jc w:val="center"/>
+              <w:rPr>
+                <w:rFonts w:cs="KFGQPC Uthmanic Script HAFS"/>
+                <w:sz w:val="52"/>
+                <w:szCs w:val="52"/>
+              </w:rPr>
+            </w:pPr>
+            <w:r>
+              <w:rPr>
+                <w:rFonts w:cs="KFGQPC Uthmanic Script HAFS"/>
+                <w:sz w:val="52"/>
+                <w:szCs w:val="52"/>
+                <w:rtl/>
+              </w:rPr>
+              <w:t>ي</w:t>
+            </w:r>
+            <w:r>
+              <w:rPr>
+                <w:rFonts w:cs="KFGQPC Uthmanic Script HAFS" w:hint="cs"/>
+                <w:sz w:val="52"/>
+                <w:szCs w:val="52"/>
+                <w:rtl/>
+              </w:rPr>
+              <w:t>َ</w:t>
+            </w:r>
+            <w:r>
+              <w:rPr>
+                <w:rFonts w:cs="KFGQPC Uthmanic Script HAFS"/>
+                <w:sz w:val="52"/>
+                <w:szCs w:val="52"/>
+                <w:rtl/>
+              </w:rPr>
+              <w:t xml:space="preserve">ٰۤـاَيُّهَا </w:t>
+            </w:r>
+            <w:r>
+              <w:rPr>
+                <w:rFonts w:cs="KFGQPC Uthmanic Script HAFS" w:hint="cs"/>
+                <w:sz w:val="52"/>
+                <w:szCs w:val="52"/>
+                <w:rtl/>
+              </w:rPr>
               <w:t>ٱ</w:t>
             </w:r>
             <w:r>
@@ -28320,7 +28718,25 @@
                 <w:szCs w:val="52"/>
                 <w:rtl/>
               </w:rPr>
-              <w:t xml:space="preserve">للّٰهُ نَفۡسًا </w:t>
+              <w:t>لَّذِيۡنَ اٰمَنُو</w:t>
+            </w:r>
+            <w:r>
+              <w:rPr>
+                <w:rFonts w:cs="KFGQPC Uthmanic Script HAFS"/>
+                <w:sz w:val="52"/>
+                <w:szCs w:val="52"/>
+                <w:rtl/>
+              </w:rPr>
+              <w:t>اْ</w:t>
+            </w:r>
+            <w:r>
+              <w:rPr>
+                <w:rFonts w:cs="KFGQPC Uthmanic Script HAFS"/>
+                <w:sz w:val="52"/>
+                <w:szCs w:val="52"/>
+                <w:rtl/>
+              </w:rPr>
+              <w:t xml:space="preserve"> </w:t>
             </w:r>
             <w:r>
               <w:rPr>
@@ -28329,51 +28745,34 @@
                 <w:szCs w:val="52"/>
                 <w:rtl/>
               </w:rPr>
-              <w:t>إ</w:t>
-            </w:r>
-            <w:r>
-              <w:rPr>
-                <w:rFonts w:cs="KFGQPC Uthmanic Script HAFS"/>
-                <w:sz w:val="52"/>
-                <w:szCs w:val="52"/>
-                <w:rtl/>
-              </w:rPr>
-              <w:t>ِلَّا وُسۡعَهَا </w:t>
-            </w:r>
-            <w:r>
-              <w:rPr>
-                <w:rFonts w:ascii="Arial" w:hAnsi="Arial" w:cs="Arial" w:hint="cs"/>
-                <w:sz w:val="52"/>
-                <w:szCs w:val="52"/>
-                <w:rtl/>
-              </w:rPr>
-              <w:t>​</w:t>
-            </w:r>
-          </w:p>
-        </w:tc>
-        <w:tc>
-          <w:tcPr>
-            <w:tcW w:w="2421" w:type="pct"/>
-            <w:vAlign w:val="center"/>
-          </w:tcPr>
-          <w:p>
-            <w:pPr>
-              <w:bidi/>
-              <w:jc w:val="center"/>
-              <w:rPr>
-                <w:rFonts w:cs="KFGQPC Uthmanic Script HAFS"/>
-                <w:sz w:val="52"/>
-                <w:szCs w:val="52"/>
-              </w:rPr>
-            </w:pPr>
-            <w:r>
-              <w:rPr>
-                <w:rFonts w:cs="KFGQPC Uthmanic Script HAFS"/>
-                <w:sz w:val="52"/>
-                <w:szCs w:val="52"/>
-                <w:rtl/>
-              </w:rPr>
-              <w:t>ي</w:t>
+              <w:t>ٱ</w:t>
+            </w:r>
+            <w:r>
+              <w:rPr>
+                <w:rFonts w:cs="KFGQPC Uthmanic Script HAFS"/>
+                <w:sz w:val="52"/>
+                <w:szCs w:val="52"/>
+                <w:rtl/>
+              </w:rPr>
+              <w:t>تَّقُو</w:t>
+            </w:r>
+            <w:r>
+              <w:rPr>
+                <w:rFonts w:cs="KFGQPC Uthmanic Script HAFS"/>
+                <w:sz w:val="52"/>
+                <w:szCs w:val="52"/>
+                <w:rtl/>
+              </w:rPr>
+              <w:t>اْ</w:t>
+            </w:r>
+            <w:r>
+              <w:rPr>
+                <w:rFonts w:cs="KFGQPC Uthmanic Script HAFS"/>
+                <w:sz w:val="52"/>
+                <w:szCs w:val="52"/>
+                <w:rtl/>
+              </w:rPr>
+              <w:t xml:space="preserve"> </w:t>
             </w:r>
             <w:r>
               <w:rPr>
@@ -28382,106 +28781,7 @@
                 <w:szCs w:val="52"/>
                 <w:rtl/>
               </w:rPr>
-              <w:t>َ</w:t>
-            </w:r>
-            <w:r>
-              <w:rPr>
-                <w:rFonts w:cs="KFGQPC Uthmanic Script HAFS"/>
-                <w:sz w:val="52"/>
-                <w:szCs w:val="52"/>
-                <w:rtl/>
-              </w:rPr>
-              <w:t xml:space="preserve">ٰۤـاَيُّهَا </w:t>
-            </w:r>
-            <w:r>
-              <w:rPr>
-                <w:rFonts w:cs="KFGQPC Uthmanic Script HAFS" w:hint="cs"/>
-                <w:sz w:val="52"/>
-                <w:szCs w:val="52"/>
-                <w:rtl/>
-              </w:rPr>
-              <w:t>ٱ</w:t>
-            </w:r>
-            <w:r>
-              <w:rPr>
-                <w:rFonts w:cs="KFGQPC Uthmanic Script HAFS"/>
-                <w:sz w:val="52"/>
-                <w:szCs w:val="52"/>
-                <w:rtl/>
-              </w:rPr>
-              <w:t>لَّذِيۡنَ اٰمَنُو</w:t>
-            </w:r>
-            <w:r>
-              <w:rPr>
-                <w:rFonts w:cs="KFGQPC Uthmanic Script HAFS"/>
-                <w:sz w:val="52"/>
-                <w:szCs w:val="52"/>
-                <w:rtl/>
-              </w:rPr>
-              <w:t>اْ</w:t>
-            </w:r>
-            <w:r>
-              <w:rPr>
-                <w:rFonts w:cs="KFGQPC Uthmanic Script HAFS"/>
-                <w:sz w:val="52"/>
-                <w:szCs w:val="52"/>
-                <w:rtl/>
-              </w:rPr>
-              <w:t xml:space="preserve"> </w:t>
-            </w:r>
-            <w:r>
-              <w:rPr>
-                <w:rFonts w:cs="KFGQPC Uthmanic Script HAFS" w:hint="cs"/>
-                <w:sz w:val="52"/>
-                <w:szCs w:val="52"/>
-                <w:rtl/>
-              </w:rPr>
-              <w:t>ٱ</w:t>
-            </w:r>
-            <w:r>
-              <w:rPr>
-                <w:rFonts w:cs="KFGQPC Uthmanic Script HAFS"/>
-                <w:sz w:val="52"/>
-                <w:szCs w:val="52"/>
-                <w:rtl/>
-              </w:rPr>
-              <w:t>تَّقُو</w:t>
-            </w:r>
-            <w:r>
-              <w:rPr>
-                <w:rFonts w:cs="KFGQPC Uthmanic Script HAFS"/>
-                <w:sz w:val="52"/>
-                <w:szCs w:val="52"/>
-                <w:rtl/>
-              </w:rPr>
-              <w:t>اْ</w:t>
-            </w:r>
-            <w:r>
-              <w:rPr>
-                <w:rFonts w:cs="KFGQPC Uthmanic Script HAFS"/>
-                <w:sz w:val="52"/>
-                <w:szCs w:val="52"/>
-                <w:rtl/>
-              </w:rPr>
-              <w:t xml:space="preserve"> </w:t>
-            </w:r>
-            <w:r>
-              <w:rPr>
-                <w:rFonts w:cs="KFGQPC Uthmanic Script HAFS" w:hint="cs"/>
-                <w:sz w:val="52"/>
-                <w:szCs w:val="52"/>
-                <w:rtl/>
-              </w:rPr>
-              <w:t>ٱ</w:t>
-            </w:r>
-            <w:r>
-              <w:rPr>
-                <w:rFonts w:cs="KFGQPC Uthmanic Script HAFS"/>
-                <w:sz w:val="52"/>
-                <w:szCs w:val="52"/>
-                <w:rtl/>
-              </w:rPr>
-              <w:t>للّٰهَ</w:t>
+              <w:t>ٱللَّه</w:t>
             </w:r>
           </w:p>
         </w:tc>
@@ -28652,16 +28952,16 @@
                 <w:szCs w:val="52"/>
                 <w:rtl/>
               </w:rPr>
-              <w:t>ٱ</w:t>
-            </w:r>
-            <w:r>
-              <w:rPr>
-                <w:rFonts w:cs="KFGQPC Uthmanic Script HAFS"/>
-                <w:sz w:val="52"/>
-                <w:szCs w:val="52"/>
-                <w:rtl/>
-              </w:rPr>
-              <w:t>للّٰهَ غَنِىٌّ حَمِيۡدٌ‏</w:t>
+              <w:t>ٱللَّه</w:t>
+            </w:r>
+            <w:r>
+              <w:rPr>
+                <w:rFonts w:cs="KFGQPC Uthmanic Script HAFS"/>
+                <w:sz w:val="52"/>
+                <w:szCs w:val="52"/>
+                <w:rtl/>
+              </w:rPr>
+              <w:t xml:space="preserve"> غَنِىٌّ حَمِيۡدٌ‏</w:t>
             </w:r>
           </w:p>
         </w:tc>
@@ -29859,7 +30159,43 @@
                 <w:rtl/>
               </w:rPr>
               <w:lastRenderedPageBreak/>
-              <w:t>عَلٰى حَيٰوة</w:t>
+              <w:t>عَل</w:t>
+            </w:r>
+            <w:r>
+              <w:rPr>
+                <w:rFonts w:ascii="Times New Roman" w:eastAsia="Times New Roman" w:hAnsi="Times New Roman" w:cs="KFGQPC Uthmanic Script HAFS" w:hint="cs"/>
+                <w:sz w:val="52"/>
+                <w:szCs w:val="52"/>
+                <w:rtl/>
+              </w:rPr>
+              <w:t>َ</w:t>
+            </w:r>
+            <w:r>
+              <w:rPr>
+                <w:rFonts w:ascii="Times New Roman" w:eastAsia="Times New Roman" w:hAnsi="Times New Roman" w:cs="KFGQPC Uthmanic Script HAFS"/>
+                <w:sz w:val="52"/>
+                <w:szCs w:val="52"/>
+                <w:rtl/>
+              </w:rPr>
+              <w:t>ٰى حَي</w:t>
+            </w:r>
+            <w:r>
+              <w:rPr>
+                <w:rFonts w:ascii="Times New Roman" w:eastAsia="Times New Roman" w:hAnsi="Times New Roman" w:cs="KFGQPC Uthmanic Script HAFS" w:hint="cs"/>
+                <w:sz w:val="52"/>
+                <w:szCs w:val="52"/>
+                <w:rtl/>
+              </w:rPr>
+              <w:t>َ</w:t>
+            </w:r>
+            <w:r>
+              <w:rPr>
+                <w:rFonts w:ascii="Times New Roman" w:eastAsia="Times New Roman" w:hAnsi="Times New Roman" w:cs="KFGQPC Uthmanic Script HAFS"/>
+                <w:sz w:val="52"/>
+                <w:szCs w:val="52"/>
+                <w:rtl/>
+              </w:rPr>
+              <w:t>ٰوة</w:t>
             </w:r>
             <w:r>
               <w:rPr>
@@ -30049,7 +30385,26 @@
                 <w:szCs w:val="52"/>
                 <w:rtl/>
               </w:rPr>
-              <w:t>وَلَوۡ أَنَّهُمۡ ءَامَنُوا وَٱتَّقَوۡا لَمَثُوبَةٌ مِّنۡ عِندِ ٱللَّهِ خَيۡرٌ ۖ لَّوۡ كَانُوا يَعۡلَمُون</w:t>
+              <w:t>وَلَوۡ أَنَّهُمۡ ءَامَنُوا وَٱتَّقَو</w:t>
+            </w:r>
+            <w:r>
+              <w:rPr>
+                <w:rFonts w:cs="KFGQPC Uthmanic Script HAFS"/>
+                <w:sz w:val="52"/>
+                <w:szCs w:val="52"/>
+                <w:rtl/>
+              </w:rPr>
+              <w:t>اْ</w:t>
+            </w:r>
+            <w:r>
+              <w:rPr>
+                <w:rFonts w:cs="KFGQPC Uthmanic Script HAFS"/>
+                <w:color w:val="000000"/>
+                <w:sz w:val="52"/>
+                <w:szCs w:val="52"/>
+                <w:rtl/>
+              </w:rPr>
+              <w:t xml:space="preserve"> لَمَثُوبَةٌ مِّنۡ عِندِ ٱللَّهِ خَيۡرٌ ۖ لَّوۡ كَانُوا يَعۡلَمُون</w:t>
             </w:r>
             <w:r>
               <w:rPr>
@@ -30228,7 +30583,7 @@
                 <w:szCs w:val="52"/>
                 <w:rtl/>
               </w:rPr>
-              <w:t>لَّذِيۡنَ تَابُوۡ</w:t>
+              <w:t>لَّذِيۡنَ تَابُو</w:t>
             </w:r>
             <w:r>
               <w:rPr>
@@ -30264,7 +30619,7 @@
                 <w:szCs w:val="52"/>
                 <w:rtl/>
               </w:rPr>
-              <w:t>َصۡلَحُوۡ</w:t>
+              <w:t>َصۡلَحُو</w:t>
             </w:r>
             <w:r>
               <w:rPr>
@@ -30660,7 +31015,25 @@
                 <w:szCs w:val="52"/>
                 <w:rtl/>
               </w:rPr>
-              <w:t>ِلَّا فِى ضَلٰل</w:t>
+              <w:t>ِلَّا فِى ضَل</w:t>
+            </w:r>
+            <w:r>
+              <w:rPr>
+                <w:rFonts w:cs="KFGQPC Uthmanic Script HAFS" w:hint="cs"/>
+                <w:sz w:val="52"/>
+                <w:szCs w:val="52"/>
+                <w:rtl/>
+              </w:rPr>
+              <w:t>َ</w:t>
+            </w:r>
+            <w:r>
+              <w:rPr>
+                <w:rFonts w:cs="KFGQPC Uthmanic Script HAFS"/>
+                <w:sz w:val="52"/>
+                <w:szCs w:val="52"/>
+                <w:rtl/>
+              </w:rPr>
+              <w:t>ٰل</w:t>
             </w:r>
             <w:r>
               <w:rPr>
@@ -30781,6 +31154,15 @@
             </w:r>
             <w:r>
               <w:rPr>
+                <w:rFonts w:cs="KFGQPC Uthmanic Script HAFS" w:hint="cs"/>
+                <w:sz w:val="52"/>
+                <w:szCs w:val="52"/>
+                <w:rtl/>
+              </w:rPr>
+              <w:t>َ</w:t>
+            </w:r>
+            <w:r>
+              <w:rPr>
                 <w:rFonts w:cs="KFGQPC Uthmanic Script HAFS"/>
                 <w:sz w:val="52"/>
                 <w:szCs w:val="52"/>
@@ -31128,7 +31510,7 @@
                 <w:szCs w:val="52"/>
                 <w:rtl/>
               </w:rPr>
-              <w:t>َحۡسِنُوۡ</w:t>
+              <w:t>َحۡسِنُو</w:t>
             </w:r>
             <w:r>
               <w:rPr>
@@ -31564,12 +31946,30 @@
             </w:r>
             <w:r>
               <w:rPr>
+                <w:rFonts w:ascii="Times New Roman" w:hAnsi="Times New Roman" w:cs="Times New Roman" w:hint="cs"/>
+                <w:sz w:val="52"/>
+                <w:szCs w:val="52"/>
+                <w:rtl/>
+              </w:rPr>
+              <w:t>ؕ</w:t>
+            </w:r>
+            <w:r>
+              <w:rPr>
+                <w:rFonts w:cs="KFGQPC Uthmanic Script HAFS"/>
+                <w:sz w:val="52"/>
+                <w:szCs w:val="52"/>
+                <w:rtl/>
+              </w:rPr>
+              <w:t xml:space="preserve"> </w:t>
+            </w:r>
+            <w:r>
+              <w:rPr>
                 <w:rFonts w:cs="KFGQPC Uthmanic Script HAFS" w:hint="cs"/>
                 <w:sz w:val="52"/>
                 <w:szCs w:val="52"/>
                 <w:rtl/>
               </w:rPr>
-              <w:t>ؕ</w:t>
+              <w:t>وَمَا</w:t>
             </w:r>
             <w:r>
               <w:rPr>
@@ -31587,7 +31987,16 @@
                 <w:szCs w:val="52"/>
                 <w:rtl/>
               </w:rPr>
-              <w:t>وَمَا</w:t>
+              <w:t>تَفۡعَلُو</w:t>
+            </w:r>
+            <w:r>
+              <w:rPr>
+                <w:rFonts w:cs="KFGQPC Uthmanic Script HAFS"/>
+                <w:sz w:val="52"/>
+                <w:szCs w:val="52"/>
+                <w:rtl/>
+              </w:rPr>
+              <w:t>اْ</w:t>
             </w:r>
             <w:r>
               <w:rPr>
@@ -31605,7 +32014,7 @@
                 <w:szCs w:val="52"/>
                 <w:rtl/>
               </w:rPr>
-              <w:t>تَفۡعَلُوۡا</w:t>
+              <w:t>مِنۡ</w:t>
             </w:r>
             <w:r>
               <w:rPr>
@@ -31623,7 +32032,7 @@
                 <w:szCs w:val="52"/>
                 <w:rtl/>
               </w:rPr>
-              <w:t>مِنۡ</w:t>
+              <w:t>خَيۡرٍ</w:t>
             </w:r>
             <w:r>
               <w:rPr>
@@ -31641,7 +32050,7 @@
                 <w:szCs w:val="52"/>
                 <w:rtl/>
               </w:rPr>
-              <w:t>خَيۡرٍ</w:t>
+              <w:t>يَّعۡلَمۡهُ</w:t>
             </w:r>
             <w:r>
               <w:rPr>
@@ -31659,24 +32068,6 @@
                 <w:szCs w:val="52"/>
                 <w:rtl/>
               </w:rPr>
-              <w:t>يَّعۡلَمۡهُ</w:t>
-            </w:r>
-            <w:r>
-              <w:rPr>
-                <w:rFonts w:cs="KFGQPC Uthmanic Script HAFS"/>
-                <w:sz w:val="52"/>
-                <w:szCs w:val="52"/>
-                <w:rtl/>
-              </w:rPr>
-              <w:t xml:space="preserve"> </w:t>
-            </w:r>
-            <w:r>
-              <w:rPr>
-                <w:rFonts w:cs="KFGQPC Uthmanic Script HAFS" w:hint="cs"/>
-                <w:sz w:val="52"/>
-                <w:szCs w:val="52"/>
-                <w:rtl/>
-              </w:rPr>
               <w:t>اللّٰهُ</w:t>
             </w:r>
             <w:r>
@@ -31699,7 +32090,7 @@
             </w:r>
             <w:r>
               <w:rPr>
-                <w:rFonts w:cs="KFGQPC Uthmanic Script HAFS" w:hint="cs"/>
+                <w:rFonts w:ascii="Times New Roman" w:hAnsi="Times New Roman" w:cs="Times New Roman" w:hint="cs"/>
                 <w:sz w:val="52"/>
                 <w:szCs w:val="52"/>
                 <w:rtl/>
@@ -31749,7 +32140,7 @@
                 <w:szCs w:val="52"/>
                 <w:rtl/>
               </w:rPr>
-              <w:t>وَ يَسۡـــَٔلُوۡنَكَ عَنِ الۡمَحِيۡضِ</w:t>
+              <w:t>وَ يَسۡـــَٔلُونَكَ عَنِ الۡمَحِيضِ</w:t>
             </w:r>
             <w:r>
               <w:rPr>
@@ -31839,7 +32230,16 @@
                 <w:szCs w:val="52"/>
                 <w:rtl/>
               </w:rPr>
-              <w:t>فَاعۡتَزِلُوۡا</w:t>
+              <w:t>فَاعۡتَزِلُو</w:t>
+            </w:r>
+            <w:r>
+              <w:rPr>
+                <w:rFonts w:cs="KFGQPC Uthmanic Script HAFS"/>
+                <w:sz w:val="52"/>
+                <w:szCs w:val="52"/>
+                <w:rtl/>
+              </w:rPr>
+              <w:t>اْ</w:t>
             </w:r>
             <w:r>
               <w:rPr>
@@ -31893,7 +32293,7 @@
                 <w:szCs w:val="52"/>
                 <w:rtl/>
               </w:rPr>
-              <w:t>الۡمَحِيۡضِ</w:t>
+              <w:t>الۡمَحِيضِ</w:t>
             </w:r>
             <w:r>
               <w:rPr>
@@ -31947,7 +32347,7 @@
                 <w:szCs w:val="52"/>
                 <w:rtl/>
               </w:rPr>
-              <w:t>تَقۡرَبُوۡهُنَّ</w:t>
+              <w:t>تَقۡرَبُوهُنَّ</w:t>
             </w:r>
             <w:r>
               <w:rPr>
@@ -31965,7 +32365,25 @@
                 <w:szCs w:val="52"/>
                 <w:rtl/>
               </w:rPr>
-              <w:t>حَتّٰى</w:t>
+              <w:t>حَتّ</w:t>
+            </w:r>
+            <w:r>
+              <w:rPr>
+                <w:rFonts w:cs="KFGQPC Uthmanic Script HAFS" w:hint="cs"/>
+                <w:sz w:val="52"/>
+                <w:szCs w:val="52"/>
+                <w:rtl/>
+              </w:rPr>
+              <w:t>َـ</w:t>
+            </w:r>
+            <w:r>
+              <w:rPr>
+                <w:rFonts w:cs="KFGQPC Uthmanic Script HAFS" w:hint="cs"/>
+                <w:sz w:val="52"/>
+                <w:szCs w:val="52"/>
+                <w:rtl/>
+              </w:rPr>
+              <w:t>ٰى</w:t>
             </w:r>
             <w:r>
               <w:rPr>
@@ -32064,7 +32482,7 @@
                 <w:szCs w:val="52"/>
                 <w:rtl/>
               </w:rPr>
-              <w:t>فَاۡتُوۡهُنَّ</w:t>
+              <w:t>فَاۡتُوهُنَّ</w:t>
             </w:r>
             <w:r>
               <w:rPr>
@@ -32158,12 +32576,30 @@
             </w:r>
             <w:r>
               <w:rPr>
+                <w:rFonts w:ascii="Times New Roman" w:hAnsi="Times New Roman" w:cs="Times New Roman" w:hint="cs"/>
+                <w:sz w:val="52"/>
+                <w:szCs w:val="52"/>
+                <w:rtl/>
+              </w:rPr>
+              <w:t>ؕ</w:t>
+            </w:r>
+            <w:r>
+              <w:rPr>
+                <w:rFonts w:cs="KFGQPC Uthmanic Script HAFS"/>
+                <w:sz w:val="52"/>
+                <w:szCs w:val="52"/>
+                <w:rtl/>
+              </w:rPr>
+              <w:t xml:space="preserve"> </w:t>
+            </w:r>
+            <w:r>
+              <w:rPr>
                 <w:rFonts w:cs="KFGQPC Uthmanic Script HAFS" w:hint="cs"/>
                 <w:sz w:val="52"/>
                 <w:szCs w:val="52"/>
                 <w:rtl/>
               </w:rPr>
-              <w:t>ؕ</w:t>
+              <w:t>اِنَّ</w:t>
             </w:r>
             <w:r>
               <w:rPr>
@@ -32181,7 +32617,7 @@
                 <w:szCs w:val="52"/>
                 <w:rtl/>
               </w:rPr>
-              <w:t>اِنَّ</w:t>
+              <w:t>اللّٰهَ</w:t>
             </w:r>
             <w:r>
               <w:rPr>
@@ -32199,7 +32635,7 @@
                 <w:szCs w:val="52"/>
                 <w:rtl/>
               </w:rPr>
-              <w:t>اللّٰهَ</w:t>
+              <w:t>يُحِبُّ</w:t>
             </w:r>
             <w:r>
               <w:rPr>
@@ -32217,7 +32653,7 @@
                 <w:szCs w:val="52"/>
                 <w:rtl/>
               </w:rPr>
-              <w:t>يُحِبُّ</w:t>
+              <w:t>التَّوَّابِينَ</w:t>
             </w:r>
             <w:r>
               <w:rPr>
@@ -32235,7 +32671,7 @@
                 <w:szCs w:val="52"/>
                 <w:rtl/>
               </w:rPr>
-              <w:t>التَّوَّابِيۡنَ</w:t>
+              <w:t>وَيُحِبُّ</w:t>
             </w:r>
             <w:r>
               <w:rPr>
@@ -32253,24 +32689,6 @@
                 <w:szCs w:val="52"/>
                 <w:rtl/>
               </w:rPr>
-              <w:t>وَيُحِبُّ</w:t>
-            </w:r>
-            <w:r>
-              <w:rPr>
-                <w:rFonts w:cs="KFGQPC Uthmanic Script HAFS"/>
-                <w:sz w:val="52"/>
-                <w:szCs w:val="52"/>
-                <w:rtl/>
-              </w:rPr>
-              <w:t xml:space="preserve"> </w:t>
-            </w:r>
-            <w:r>
-              <w:rPr>
-                <w:rFonts w:cs="KFGQPC Uthmanic Script HAFS" w:hint="cs"/>
-                <w:sz w:val="52"/>
-                <w:szCs w:val="52"/>
-                <w:rtl/>
-              </w:rPr>
               <w:t>الۡمُتَطَهِّ</w:t>
             </w:r>
             <w:r>
@@ -32280,7 +32698,7 @@
                 <w:szCs w:val="52"/>
                 <w:rtl/>
               </w:rPr>
-              <w:t>رِيۡنَ‏</w:t>
+              <w:t>رِينَ‏</w:t>
             </w:r>
           </w:p>
         </w:tc>
@@ -32317,7 +32735,43 @@
                 <w:rtl/>
               </w:rPr>
               <w:lastRenderedPageBreak/>
-              <w:t>وَاَنۡفِقُوۡا فِىۡ سَبِيۡلِ اللّٰهِ وَلَا تُلۡقُوۡا بِاَيۡدِيۡكُمۡ اِلَى التَّهۡلُكَةِ </w:t>
+              <w:t>وَاَنۡفِقُو</w:t>
+            </w:r>
+            <w:r>
+              <w:rPr>
+                <w:rFonts w:cs="KFGQPC Uthmanic Script HAFS"/>
+                <w:sz w:val="52"/>
+                <w:szCs w:val="52"/>
+                <w:rtl/>
+              </w:rPr>
+              <w:t>اْ</w:t>
+            </w:r>
+            <w:r>
+              <w:rPr>
+                <w:rFonts w:cs="KFGQPC Uthmanic Script HAFS"/>
+                <w:sz w:val="52"/>
+                <w:szCs w:val="52"/>
+                <w:rtl/>
+              </w:rPr>
+              <w:t xml:space="preserve"> فِى سَبِيلِ اللّٰهِ وَلَا تُلۡقُو</w:t>
+            </w:r>
+            <w:r>
+              <w:rPr>
+                <w:rFonts w:cs="KFGQPC Uthmanic Script HAFS"/>
+                <w:sz w:val="52"/>
+                <w:szCs w:val="52"/>
+                <w:rtl/>
+              </w:rPr>
+              <w:t>اْ</w:t>
+            </w:r>
+            <w:r>
+              <w:rPr>
+                <w:rFonts w:cs="KFGQPC Uthmanic Script HAFS"/>
+                <w:sz w:val="52"/>
+                <w:szCs w:val="52"/>
+                <w:rtl/>
+              </w:rPr>
+              <w:t xml:space="preserve"> بِاَيۡدِيكُمۡ اِلَى التَّهۡلُكَةِ </w:t>
             </w:r>
             <w:r>
               <w:rPr>
@@ -32362,7 +32816,16 @@
                 <w:szCs w:val="52"/>
                 <w:rtl/>
               </w:rPr>
-              <w:t>وَاَحۡسِنُوۡا</w:t>
+              <w:t>وَاَحۡسِنُو</w:t>
+            </w:r>
+            <w:r>
+              <w:rPr>
+                <w:rFonts w:cs="KFGQPC Uthmanic Script HAFS"/>
+                <w:sz w:val="52"/>
+                <w:szCs w:val="52"/>
+                <w:rtl/>
+              </w:rPr>
+              <w:t>اْ</w:t>
             </w:r>
             <w:r>
               <w:rPr>
@@ -32452,7 +32915,7 @@
                 <w:szCs w:val="52"/>
                 <w:rtl/>
               </w:rPr>
-              <w:t>الۡمُحۡسِنِيۡنَ‏</w:t>
+              <w:t>الۡمُحۡسِنِينَ‏</w:t>
             </w:r>
           </w:p>
         </w:tc>
@@ -32548,7 +33011,6 @@
           </w:tcPr>
           <w:p>
             <w:pPr>
-              <w:bidi/>
               <w:jc w:val="center"/>
               <w:rPr>
                 <w:rFonts w:cs="KFGQPC Uthmanic Script HAFS"/>
@@ -32748,10 +33210,11 @@
             </w:r>
             <w:r>
               <w:rPr>
-                <w:rFonts w:cs="KFGQPC Uthmanic Script HAFS"/>
-                <w:color w:val="000000"/>
-                <w:sz w:val="52"/>
-                <w:szCs w:val="52"/>
+                <w:rFonts w:cs="KFGQPC Uthmanic Script HAFS" w:hint="cs"/>
+                <w:color w:val="000000"/>
+                <w:sz w:val="52"/>
+                <w:szCs w:val="52"/>
+                <w:rtl/>
               </w:rPr>
               <w:t>َ</w:t>
             </w:r>
@@ -32784,10 +33247,11 @@
             </w:r>
             <w:r>
               <w:rPr>
-                <w:rFonts w:cs="KFGQPC Uthmanic Script HAFS"/>
-                <w:color w:val="000000"/>
-                <w:sz w:val="52"/>
-                <w:szCs w:val="52"/>
+                <w:rFonts w:cs="KFGQPC Uthmanic Script HAFS" w:hint="cs"/>
+                <w:color w:val="000000"/>
+                <w:sz w:val="52"/>
+                <w:szCs w:val="52"/>
+                <w:rtl/>
               </w:rPr>
               <w:t>ِ</w:t>
             </w:r>
@@ -32825,12 +33289,13 @@
             </w:r>
             <w:r>
               <w:rPr>
-                <w:rFonts w:cs="KFGQPC Uthmanic Script HAFS"/>
-                <w:color w:val="000000"/>
-                <w:sz w:val="52"/>
-                <w:szCs w:val="52"/>
-              </w:rPr>
-              <w:t xml:space="preserve">ٌ </w:t>
+                <w:rFonts w:cs="KFGQPC Uthmanic Script HAFS" w:hint="cs"/>
+                <w:color w:val="000000"/>
+                <w:sz w:val="52"/>
+                <w:szCs w:val="52"/>
+                <w:rtl/>
+              </w:rPr>
+              <w:t>ٌ</w:t>
             </w:r>
           </w:p>
         </w:tc>
@@ -32861,10 +33326,11 @@
             </w:r>
             <w:r>
               <w:rPr>
-                <w:rFonts w:cs="KFGQPC Uthmanic Script HAFS"/>
-                <w:color w:val="000000"/>
-                <w:sz w:val="52"/>
-                <w:szCs w:val="52"/>
+                <w:rFonts w:cs="KFGQPC Uthmanic Script HAFS" w:hint="cs"/>
+                <w:color w:val="000000"/>
+                <w:sz w:val="52"/>
+                <w:szCs w:val="52"/>
+                <w:rtl/>
               </w:rPr>
               <w:t>َ</w:t>
             </w:r>
@@ -32906,8 +33372,9 @@
                 <w:color w:val="000000"/>
                 <w:sz w:val="52"/>
                 <w:szCs w:val="52"/>
-              </w:rPr>
-              <w:t>ْ</w:t>
+                <w:rtl/>
+              </w:rPr>
+              <w:t>ۡ</w:t>
             </w:r>
           </w:p>
         </w:tc>
@@ -32935,15 +33402,6 @@
                 <w:rtl/>
               </w:rPr>
               <w:t>وَيَقۡطَعُونَ مَآ أَمَرَ ٱللَّهُ بِهِۦ</w:t>
-            </w:r>
-            <w:r>
-              <w:rPr>
-                <w:rFonts w:cs="KFGQPC Uthmanic Script HAFS"/>
-                <w:color w:val="000000"/>
-                <w:sz w:val="52"/>
-                <w:szCs w:val="52"/>
-              </w:rPr>
-              <w:t>ٓ</w:t>
             </w:r>
           </w:p>
         </w:tc>
@@ -32976,16 +33434,27 @@
                 <w:rtl/>
               </w:rPr>
               <w:lastRenderedPageBreak/>
-              <w:t>قَالُوا سُبۡحَـٰنَكَ لَا عِلۡمَ لَنَا</w:t>
-            </w:r>
-            <w:r>
-              <w:rPr>
-                <w:rFonts w:cs="KFGQPC Uthmanic Script HAFS"/>
-                <w:color w:val="000000"/>
-                <w:sz w:val="52"/>
-                <w:szCs w:val="52"/>
-              </w:rPr>
-              <w:t>ٓ</w:t>
+              <w:t>قَالُو</w:t>
+            </w:r>
+            <w:r>
+              <w:rPr>
+                <w:rFonts w:cs="KFGQPC Uthmanic Script HAFS"/>
+                <w:color w:val="000000"/>
+                <w:sz w:val="52"/>
+                <w:szCs w:val="52"/>
+                <w:rtl/>
+              </w:rPr>
+              <w:t>اْ</w:t>
+            </w:r>
+            <w:r>
+              <w:rPr>
+                <w:rFonts w:cs="KFGQPC Uthmanic Script HAFS"/>
+                <w:color w:val="000000"/>
+                <w:sz w:val="52"/>
+                <w:szCs w:val="52"/>
+                <w:rtl/>
+              </w:rPr>
+              <w:t xml:space="preserve"> سُبۡحَـٰنَكَ لَا عِلۡمَ لَنَا</w:t>
             </w:r>
           </w:p>
         </w:tc>
@@ -33021,7 +33490,27 @@
                 <w:szCs w:val="52"/>
                 <w:rtl/>
               </w:rPr>
-              <w:t>قَالُوٓا أَتَجۡعَلُ فِيهَا مَن يُفۡسِدُ فِيهَا</w:t>
+              <w:t>قَالُوٓ</w:t>
+            </w:r>
+            <w:r>
+              <w:rPr>
+                <w:rFonts w:cs="KFGQPC Uthmanic Script HAFS"/>
+                <w:color w:val="000000"/>
+                <w:sz w:val="52"/>
+                <w:szCs w:val="52"/>
+                <w:rtl/>
+              </w:rPr>
+              <w:t>اْ</w:t>
+            </w:r>
+            <w:r>
+              <w:rPr>
+                <w:rFonts w:cs="KFGQPC Uthmanic Script HAFS"/>
+                <w:color w:val="000000"/>
+                <w:sz w:val="52"/>
+                <w:szCs w:val="52"/>
+                <w:rtl/>
+              </w:rPr>
+              <w:t xml:space="preserve"> أَتَجۡعَلُ فِيهَا مَن يُفۡسِدُ فِيهَا</w:t>
             </w:r>
           </w:p>
         </w:tc>
@@ -33053,14 +33542,35 @@
                 <w:szCs w:val="52"/>
                 <w:rtl/>
               </w:rPr>
-              <w:t>مِن قَبۡلُ هُدًى لِّلنَّاس</w:t>
-            </w:r>
-            <w:r>
-              <w:rPr>
-                <w:rFonts w:cs="KFGQPC Uthmanic Script HAFS"/>
-                <w:color w:val="000000"/>
-                <w:sz w:val="52"/>
-                <w:szCs w:val="52"/>
+              <w:t>مِن قَبۡلُ هُد</w:t>
+            </w:r>
+            <w:r>
+              <w:rPr>
+                <w:rFonts w:cs="KFGQPC Uthmanic Script HAFS"/>
+                <w:color w:val="000000"/>
+                <w:sz w:val="52"/>
+                <w:szCs w:val="52"/>
+                <w:rtl/>
+              </w:rPr>
+              <w:t>ٗ</w:t>
+            </w:r>
+            <w:r>
+              <w:rPr>
+                <w:rFonts w:cs="KFGQPC Uthmanic Script HAFS"/>
+                <w:color w:val="000000"/>
+                <w:sz w:val="52"/>
+                <w:szCs w:val="52"/>
+                <w:rtl/>
+              </w:rPr>
+              <w:t>ى لِّلنَّاس</w:t>
+            </w:r>
+            <w:r>
+              <w:rPr>
+                <w:rFonts w:cs="KFGQPC Uthmanic Script HAFS" w:hint="cs"/>
+                <w:color w:val="000000"/>
+                <w:sz w:val="52"/>
+                <w:szCs w:val="52"/>
+                <w:rtl/>
               </w:rPr>
               <w:t>ِ</w:t>
             </w:r>
@@ -33089,14 +33599,55 @@
                 <w:szCs w:val="52"/>
                 <w:rtl/>
               </w:rPr>
-              <w:t>وَمَا يَذَّكَّرُ إِلَّآ أُولُوا ٱلۡأَلۡبَـٰب</w:t>
-            </w:r>
-            <w:r>
-              <w:rPr>
-                <w:rFonts w:cs="KFGQPC Uthmanic Script HAFS"/>
-                <w:color w:val="000000"/>
-                <w:sz w:val="52"/>
-                <w:szCs w:val="52"/>
+              <w:t>وَمَا يَذَّكَّرُ إِلَّآ أُو</w:t>
+            </w:r>
+            <w:r>
+              <w:rPr>
+                <w:rFonts w:cs="KFGQPC Uthmanic Script HAFS"/>
+                <w:color w:val="000000"/>
+                <w:sz w:val="52"/>
+                <w:szCs w:val="52"/>
+                <w:rtl/>
+              </w:rPr>
+              <w:t>ْ</w:t>
+            </w:r>
+            <w:r>
+              <w:rPr>
+                <w:rFonts w:cs="KFGQPC Uthmanic Script HAFS"/>
+                <w:color w:val="000000"/>
+                <w:sz w:val="52"/>
+                <w:szCs w:val="52"/>
+                <w:rtl/>
+              </w:rPr>
+              <w:t>لُوا</w:t>
+            </w:r>
+            <w:r>
+              <w:rPr>
+                <w:rFonts w:cs="KFGQPC Uthmanic Script HAFS"/>
+                <w:color w:val="000000"/>
+                <w:sz w:val="52"/>
+                <w:szCs w:val="52"/>
+                <w:rtl/>
+              </w:rPr>
+              <w:t>ْ</w:t>
+            </w:r>
+            <w:r>
+              <w:rPr>
+                <w:rFonts w:cs="KFGQPC Uthmanic Script HAFS"/>
+                <w:color w:val="000000"/>
+                <w:sz w:val="52"/>
+                <w:szCs w:val="52"/>
+                <w:rtl/>
+              </w:rPr>
+              <w:t xml:space="preserve"> ٱلۡأَلۡبَـٰب</w:t>
+            </w:r>
+            <w:r>
+              <w:rPr>
+                <w:rFonts w:cs="KFGQPC Uthmanic Script HAFS" w:hint="cs"/>
+                <w:color w:val="000000"/>
+                <w:sz w:val="52"/>
+                <w:szCs w:val="52"/>
+                <w:rtl/>
               </w:rPr>
               <w:t>ِ</w:t>
             </w:r>
@@ -33130,14 +33681,55 @@
                 <w:szCs w:val="52"/>
                 <w:rtl/>
               </w:rPr>
-              <w:t>وَمَا يَذَّكَّرُ إِلَّآ أُولُوا ٱلۡأَلۡبَـٰب</w:t>
-            </w:r>
-            <w:r>
-              <w:rPr>
-                <w:rFonts w:cs="KFGQPC Uthmanic Script HAFS"/>
-                <w:color w:val="000000"/>
-                <w:sz w:val="52"/>
-                <w:szCs w:val="52"/>
+              <w:t>وَمَا يَذَّكَّرُ إِلَّآ أُو</w:t>
+            </w:r>
+            <w:r>
+              <w:rPr>
+                <w:rFonts w:cs="KFGQPC Uthmanic Script HAFS"/>
+                <w:color w:val="000000"/>
+                <w:sz w:val="52"/>
+                <w:szCs w:val="52"/>
+                <w:rtl/>
+              </w:rPr>
+              <w:t>ْ</w:t>
+            </w:r>
+            <w:r>
+              <w:rPr>
+                <w:rFonts w:cs="KFGQPC Uthmanic Script HAFS"/>
+                <w:color w:val="000000"/>
+                <w:sz w:val="52"/>
+                <w:szCs w:val="52"/>
+                <w:rtl/>
+              </w:rPr>
+              <w:t>لُوا</w:t>
+            </w:r>
+            <w:r>
+              <w:rPr>
+                <w:rFonts w:cs="KFGQPC Uthmanic Script HAFS"/>
+                <w:color w:val="000000"/>
+                <w:sz w:val="52"/>
+                <w:szCs w:val="52"/>
+                <w:rtl/>
+              </w:rPr>
+              <w:t>ْ</w:t>
+            </w:r>
+            <w:r>
+              <w:rPr>
+                <w:rFonts w:cs="KFGQPC Uthmanic Script HAFS"/>
+                <w:color w:val="000000"/>
+                <w:sz w:val="52"/>
+                <w:szCs w:val="52"/>
+                <w:rtl/>
+              </w:rPr>
+              <w:t xml:space="preserve"> ٱلۡأَلۡبَـٰب</w:t>
+            </w:r>
+            <w:r>
+              <w:rPr>
+                <w:rFonts w:cs="KFGQPC Uthmanic Script HAFS" w:hint="cs"/>
+                <w:color w:val="000000"/>
+                <w:sz w:val="52"/>
+                <w:szCs w:val="52"/>
+                <w:rtl/>
               </w:rPr>
               <w:t>ِ</w:t>
             </w:r>
@@ -33170,12 +33762,13 @@
             </w:r>
             <w:r>
               <w:rPr>
-                <w:rFonts w:cs="KFGQPC Uthmanic Script HAFS"/>
-                <w:color w:val="000000"/>
-                <w:sz w:val="52"/>
-                <w:szCs w:val="52"/>
-              </w:rPr>
-              <w:t>ٌ ۗ</w:t>
+                <w:rFonts w:cs="KFGQPC Uthmanic Script HAFS" w:hint="cs"/>
+                <w:color w:val="000000"/>
+                <w:sz w:val="52"/>
+                <w:szCs w:val="52"/>
+                <w:rtl/>
+              </w:rPr>
+              <w:t>ٌ</w:t>
             </w:r>
           </w:p>
         </w:tc>
@@ -33211,10 +33804,11 @@
             </w:r>
             <w:r>
               <w:rPr>
-                <w:rFonts w:cs="KFGQPC Uthmanic Script HAFS"/>
-                <w:color w:val="000000"/>
-                <w:sz w:val="52"/>
-                <w:szCs w:val="52"/>
+                <w:rFonts w:cs="KFGQPC Uthmanic Script HAFS" w:hint="cs"/>
+                <w:color w:val="000000"/>
+                <w:sz w:val="52"/>
+                <w:szCs w:val="52"/>
+                <w:rtl/>
               </w:rPr>
               <w:t>ِ</w:t>
             </w:r>
@@ -33247,12 +33841,13 @@
             </w:r>
             <w:r>
               <w:rPr>
-                <w:rFonts w:cs="KFGQPC Uthmanic Script HAFS"/>
-                <w:color w:val="000000"/>
-                <w:sz w:val="52"/>
-                <w:szCs w:val="52"/>
-              </w:rPr>
-              <w:t>َ</w:t>
+                <w:rFonts w:cs="KFGQPC Uthmanic Script HAFS" w:hint="cs"/>
+                <w:color w:val="000000"/>
+                <w:sz w:val="52"/>
+                <w:szCs w:val="52"/>
+                <w:rtl/>
+              </w:rPr>
+              <w:t>ِ</w:t>
             </w:r>
           </w:p>
         </w:tc>
@@ -33308,10 +33903,11 @@
             </w:r>
             <w:r>
               <w:rPr>
-                <w:rFonts w:cs="KFGQPC Uthmanic Script HAFS"/>
-                <w:color w:val="000000"/>
-                <w:sz w:val="52"/>
-                <w:szCs w:val="52"/>
+                <w:rFonts w:cs="KFGQPC Uthmanic Script HAFS" w:hint="cs"/>
+                <w:color w:val="000000"/>
+                <w:sz w:val="52"/>
+                <w:szCs w:val="52"/>
+                <w:rtl/>
               </w:rPr>
               <w:t>ِ</w:t>
             </w:r>
@@ -33344,10 +33940,11 @@
             </w:r>
             <w:r>
               <w:rPr>
-                <w:rFonts w:cs="KFGQPC Uthmanic Script HAFS"/>
-                <w:color w:val="000000"/>
-                <w:sz w:val="52"/>
-                <w:szCs w:val="52"/>
+                <w:rFonts w:cs="KFGQPC Uthmanic Script HAFS" w:hint="cs"/>
+                <w:color w:val="000000"/>
+                <w:sz w:val="52"/>
+                <w:szCs w:val="52"/>
+                <w:rtl/>
               </w:rPr>
               <w:t>ُ</w:t>
             </w:r>
@@ -33386,12 +33983,13 @@
             </w:r>
             <w:r>
               <w:rPr>
-                <w:rFonts w:cs="KFGQPC Uthmanic Script HAFS"/>
-                <w:color w:val="000000"/>
-                <w:sz w:val="52"/>
-                <w:szCs w:val="52"/>
-              </w:rPr>
-              <w:t>ٍۢ</w:t>
+                <w:rFonts w:cs="KFGQPC Uthmanic Script HAFS" w:hint="cs"/>
+                <w:color w:val="000000"/>
+                <w:sz w:val="52"/>
+                <w:szCs w:val="52"/>
+                <w:rtl/>
+              </w:rPr>
+              <w:t>ٍ</w:t>
             </w:r>
           </w:p>
         </w:tc>
@@ -33422,10 +34020,11 @@
             </w:r>
             <w:r>
               <w:rPr>
-                <w:rFonts w:cs="KFGQPC Uthmanic Script HAFS"/>
-                <w:color w:val="000000"/>
-                <w:sz w:val="52"/>
-                <w:szCs w:val="52"/>
+                <w:rFonts w:cs="KFGQPC Uthmanic Script HAFS" w:hint="cs"/>
+                <w:color w:val="000000"/>
+                <w:sz w:val="52"/>
+                <w:szCs w:val="52"/>
+                <w:rtl/>
               </w:rPr>
               <w:t>ِ</w:t>
             </w:r>
@@ -33458,7 +34057,25 @@
                 <w:szCs w:val="52"/>
                 <w:rtl/>
               </w:rPr>
-              <w:t>وَمَاۤ اُنۡزِلَ مِنۡ قَبۡلِكَ</w:t>
+              <w:t xml:space="preserve">وَمَا </w:t>
+            </w:r>
+            <w:r>
+              <w:rPr>
+                <w:rFonts w:cs="KFGQPC Uthmanic Script HAFS" w:hint="cs"/>
+                <w:sz w:val="52"/>
+                <w:szCs w:val="52"/>
+                <w:rtl/>
+              </w:rPr>
+              <w:t>أ</w:t>
+            </w:r>
+            <w:r>
+              <w:rPr>
+                <w:rFonts w:cs="KFGQPC Uthmanic Script HAFS"/>
+                <w:sz w:val="52"/>
+                <w:szCs w:val="52"/>
+                <w:rtl/>
+              </w:rPr>
+              <w:t>ُنزِلَ مِن قَبۡلِكَ</w:t>
             </w:r>
             <w:r>
               <w:rPr>
@@ -33971,7 +34588,37 @@
                 <w:highlight w:val="white"/>
                 <w:rtl/>
               </w:rPr>
-              <w:t>وَأَنۡفِقُوا مِنۡ مَا رَزَقۡنَاكُم</w:t>
+              <w:t>وَأَنفِقُوا</w:t>
+            </w:r>
+            <w:r>
+              <w:rPr>
+                <w:rFonts w:cs="KFGQPC Uthmanic Script HAFS"/>
+                <w:color w:val="000000"/>
+                <w:sz w:val="52"/>
+                <w:szCs w:val="52"/>
+                <w:rtl/>
+              </w:rPr>
+              <w:t>ْ</w:t>
+            </w:r>
+            <w:r>
+              <w:rPr>
+                <w:rFonts w:ascii="Arial" w:eastAsia="Arial" w:hAnsi="Arial" w:cs="KFGQPC Uthmanic Script HAFS"/>
+                <w:sz w:val="52"/>
+                <w:szCs w:val="52"/>
+                <w:highlight w:val="white"/>
+                <w:rtl/>
+              </w:rPr>
+              <w:t xml:space="preserve"> مِن مَا رَزَقۡنَاكُم</w:t>
+            </w:r>
+            <w:r>
+              <w:rPr>
+                <w:rFonts w:ascii="Arial" w:eastAsia="Arial" w:hAnsi="Arial" w:cs="KFGQPC Uthmanic Script HAFS"/>
+                <w:sz w:val="52"/>
+                <w:szCs w:val="52"/>
+                <w:highlight w:val="white"/>
+                <w:rtl/>
+              </w:rPr>
+              <w:t>ۡ</w:t>
             </w:r>
           </w:p>
         </w:tc>
@@ -34025,22 +34672,52 @@
             </w:pPr>
             <w:r>
               <w:rPr>
-                <w:rFonts w:ascii="Times New Roman" w:eastAsia="Times New Roman" w:hAnsi="Times New Roman" w:cs="KFGQPC Uthmanic Script HAFS"/>
-                <w:sz w:val="52"/>
-                <w:szCs w:val="52"/>
-                <w:rtl/>
-              </w:rPr>
-              <w:t>ا</w:t>
-            </w:r>
-            <w:r>
-              <w:rPr>
                 <w:rFonts w:ascii="Arial" w:eastAsia="Arial" w:hAnsi="Arial" w:cs="KFGQPC Uthmanic Script HAFS"/>
                 <w:sz w:val="52"/>
                 <w:szCs w:val="52"/>
                 <w:highlight w:val="white"/>
                 <w:rtl/>
               </w:rPr>
-              <w:t>إِلَّا سَاعَةً مِنۡ نَهَارٍ</w:t>
+              <w:t>إِ</w:t>
+            </w:r>
+            <w:r>
+              <w:rPr>
+                <w:rFonts w:ascii="Arial" w:eastAsia="Arial" w:hAnsi="Arial" w:cs="KFGQPC Uthmanic Script HAFS" w:hint="cs"/>
+                <w:sz w:val="52"/>
+                <w:szCs w:val="52"/>
+                <w:highlight w:val="white"/>
+                <w:rtl/>
+              </w:rPr>
+              <w:t>لاَّ</w:t>
+            </w:r>
+            <w:r>
+              <w:rPr>
+                <w:rFonts w:ascii="Arial" w:eastAsia="Arial" w:hAnsi="Arial" w:cs="KFGQPC Uthmanic Script HAFS"/>
+                <w:sz w:val="52"/>
+                <w:szCs w:val="52"/>
+                <w:highlight w:val="white"/>
+                <w:rtl/>
+              </w:rPr>
+              <w:t xml:space="preserve"> سَاعَة</w:t>
+            </w:r>
+            <w:r>
+              <w:rPr>
+                <w:rFonts w:ascii="Arial" w:eastAsia="Arial" w:hAnsi="Arial" w:cs="KFGQPC Uthmanic Script HAFS"/>
+                <w:sz w:val="52"/>
+                <w:szCs w:val="52"/>
+                <w:rtl/>
+              </w:rPr>
+              <w:t>ٗ</w:t>
+            </w:r>
+            <w:r>
+              <w:rPr>
+                <w:rFonts w:ascii="Arial" w:eastAsia="Arial" w:hAnsi="Arial" w:cs="KFGQPC Uthmanic Script HAFS"/>
+                <w:sz w:val="52"/>
+                <w:szCs w:val="52"/>
+                <w:highlight w:val="white"/>
+                <w:rtl/>
+              </w:rPr>
+              <w:t xml:space="preserve"> مِن نَهَارٍ</w:t>
             </w:r>
           </w:p>
         </w:tc>
@@ -34136,7 +34813,7 @@
                 <w:highlight w:val="white"/>
                 <w:rtl/>
               </w:rPr>
-              <w:t>مِنۡ دُونِهِ مِنۡ وَالٍ</w:t>
+              <w:t>مِن دُونِهِ مِن وَالٍ</w:t>
             </w:r>
           </w:p>
         </w:tc>
@@ -34222,7 +34899,7 @@
                 <w:szCs w:val="52"/>
                 <w:rtl/>
               </w:rPr>
-              <w:t>وَمِنَ ٱلنَّاسِ مَنۡ يَقُولُ ءَامَنَّا بِٱللَّهِ</w:t>
+              <w:t>وَمِنَ ٱلنَّاسِ مَن يَقُولُ ءَامَنَّا بِٱللَّهِ</w:t>
             </w:r>
           </w:p>
         </w:tc>
@@ -34333,7 +35010,43 @@
                 <w:szCs w:val="52"/>
                 <w:rtl/>
               </w:rPr>
-              <w:t>عَصَواۡ وَّكَانُواۡ يَعۡتَدُونَ</w:t>
+              <w:t>عَصَو</w:t>
+            </w:r>
+            <w:r>
+              <w:rPr>
+                <w:rFonts w:ascii="Times New Roman" w:eastAsia="Times New Roman" w:hAnsi="Times New Roman" w:cs="KFGQPC Uthmanic Script HAFS"/>
+                <w:sz w:val="52"/>
+                <w:szCs w:val="52"/>
+                <w:rtl/>
+              </w:rPr>
+              <w:t>اْ</w:t>
+            </w:r>
+            <w:r>
+              <w:rPr>
+                <w:rFonts w:ascii="Times New Roman" w:eastAsia="Times New Roman" w:hAnsi="Times New Roman" w:cs="KFGQPC Uthmanic Script HAFS"/>
+                <w:sz w:val="52"/>
+                <w:szCs w:val="52"/>
+                <w:rtl/>
+              </w:rPr>
+              <w:t xml:space="preserve"> وَّكَانُو</w:t>
+            </w:r>
+            <w:r>
+              <w:rPr>
+                <w:rFonts w:ascii="Times New Roman" w:eastAsia="Times New Roman" w:hAnsi="Times New Roman" w:cs="KFGQPC Uthmanic Script HAFS"/>
+                <w:sz w:val="52"/>
+                <w:szCs w:val="52"/>
+                <w:rtl/>
+              </w:rPr>
+              <w:t>اْ</w:t>
+            </w:r>
+            <w:r>
+              <w:rPr>
+                <w:rFonts w:ascii="Times New Roman" w:eastAsia="Times New Roman" w:hAnsi="Times New Roman" w:cs="KFGQPC Uthmanic Script HAFS"/>
+                <w:sz w:val="52"/>
+                <w:szCs w:val="52"/>
+                <w:rtl/>
+              </w:rPr>
+              <w:t xml:space="preserve"> يَعۡتَدُونَ</w:t>
             </w:r>
           </w:p>
         </w:tc>
@@ -34438,7 +35151,34 @@
                 <w:szCs w:val="52"/>
                 <w:rtl/>
               </w:rPr>
-              <w:t>ثُمَّ ٱتَّقَواۡ وَّأَحۡسَنُواۡ</w:t>
+              <w:t>ثُمَّ ٱتَّقَو</w:t>
+            </w:r>
+            <w:r>
+              <w:rPr>
+                <w:rFonts w:ascii="Times New Roman" w:eastAsia="Times New Roman" w:hAnsi="Times New Roman" w:cs="KFGQPC Uthmanic Script HAFS"/>
+                <w:sz w:val="52"/>
+                <w:szCs w:val="52"/>
+                <w:rtl/>
+              </w:rPr>
+              <w:t>اْ</w:t>
+            </w:r>
+            <w:r>
+              <w:rPr>
+                <w:rFonts w:ascii="Times New Roman" w:eastAsia="Times New Roman" w:hAnsi="Times New Roman" w:cs="KFGQPC Uthmanic Script HAFS"/>
+                <w:sz w:val="52"/>
+                <w:szCs w:val="52"/>
+                <w:rtl/>
+              </w:rPr>
+              <w:t xml:space="preserve"> وَّأَحۡسَنُو</w:t>
+            </w:r>
+            <w:r>
+              <w:rPr>
+                <w:rFonts w:ascii="Times New Roman" w:eastAsia="Times New Roman" w:hAnsi="Times New Roman" w:cs="KFGQPC Uthmanic Script HAFS"/>
+                <w:sz w:val="52"/>
+                <w:szCs w:val="52"/>
+                <w:rtl/>
+              </w:rPr>
+              <w:t>اْ</w:t>
             </w:r>
           </w:p>
         </w:tc>
@@ -34628,7 +35368,61 @@
                 <w:szCs w:val="52"/>
                 <w:rtl/>
               </w:rPr>
-              <w:t>قُلۡ اِصۡلَاحٌ لَّهُمۡ خَيۡرٌ </w:t>
+              <w:t>قُلۡ اِصۡلَاح</w:t>
+            </w:r>
+            <w:r>
+              <w:rPr>
+                <w:rFonts w:ascii="Times New Roman" w:eastAsia="Times New Roman" w:hAnsi="Times New Roman" w:cs="KFGQPC Uthmanic Script HAFS"/>
+                <w:sz w:val="52"/>
+                <w:szCs w:val="52"/>
+                <w:rtl/>
+              </w:rPr>
+              <w:t>ٞ</w:t>
+            </w:r>
+            <w:r>
+              <w:rPr>
+                <w:rFonts w:ascii="Times New Roman" w:eastAsia="Times New Roman" w:hAnsi="Times New Roman" w:cs="KFGQPC Uthmanic Script HAFS"/>
+                <w:sz w:val="52"/>
+                <w:szCs w:val="52"/>
+                <w:rtl/>
+              </w:rPr>
+              <w:t xml:space="preserve"> لَّهُمۡ خَيۡرٌ </w:t>
+            </w:r>
+            <w:r>
+              <w:rPr>
+                <w:rFonts w:ascii="Times New Roman" w:eastAsia="Times New Roman" w:hAnsi="Times New Roman" w:cs="Times New Roman" w:hint="cs"/>
+                <w:sz w:val="52"/>
+                <w:szCs w:val="52"/>
+                <w:rtl/>
+              </w:rPr>
+              <w:t>ؕ</w:t>
+            </w:r>
+          </w:p>
+        </w:tc>
+        <w:tc>
+          <w:tcPr>
+            <w:tcW w:w="2540" w:type="pct"/>
+            <w:vAlign w:val="center"/>
+          </w:tcPr>
+          <w:p>
+            <w:pPr>
+              <w:bidi/>
+              <w:jc w:val="center"/>
+              <w:rPr>
+                <w:rFonts w:cs="KFGQPC Uthmanic Script HAFS"/>
+                <w:color w:val="000000"/>
+                <w:sz w:val="52"/>
+                <w:szCs w:val="52"/>
+              </w:rPr>
+            </w:pPr>
+            <w:r>
+              <w:rPr>
+                <w:rFonts w:ascii="Times New Roman" w:eastAsia="Times New Roman" w:hAnsi="Times New Roman" w:cs="KFGQPC Uthmanic Script HAFS"/>
+                <w:sz w:val="52"/>
+                <w:szCs w:val="52"/>
+                <w:rtl/>
+              </w:rPr>
+              <w:t>اُول</w:t>
             </w:r>
             <w:r>
               <w:rPr>
@@ -34637,26 +35431,8 @@
                 <w:szCs w:val="52"/>
                 <w:rtl/>
               </w:rPr>
-              <w:t>ؕ</w:t>
-            </w:r>
-          </w:p>
-        </w:tc>
-        <w:tc>
-          <w:tcPr>
-            <w:tcW w:w="2540" w:type="pct"/>
-            <w:vAlign w:val="center"/>
-          </w:tcPr>
-          <w:p>
-            <w:pPr>
-              <w:bidi/>
-              <w:jc w:val="center"/>
-              <w:rPr>
-                <w:rFonts w:cs="KFGQPC Uthmanic Script HAFS"/>
-                <w:color w:val="000000"/>
-                <w:sz w:val="52"/>
-                <w:szCs w:val="52"/>
-              </w:rPr>
-            </w:pPr>
+              <w:t>َـ</w:t>
+            </w:r>
             <w:r>
               <w:rPr>
                 <w:rFonts w:ascii="Times New Roman" w:eastAsia="Times New Roman" w:hAnsi="Times New Roman" w:cs="KFGQPC Uthmanic Script HAFS"/>
@@ -34664,25 +35440,43 @@
                 <w:szCs w:val="52"/>
                 <w:rtl/>
               </w:rPr>
-              <w:t>اُولٰٓٮِٕكَ لَهُمۡ نَصِيۡبٌ مِّمَّا كَسَبُوۡا </w:t>
-            </w:r>
-            <w:r>
-              <w:rPr>
-                <w:rFonts w:ascii="Arial" w:eastAsia="Times New Roman" w:hAnsi="Arial" w:cs="Arial" w:hint="cs"/>
-                <w:sz w:val="52"/>
-                <w:szCs w:val="52"/>
-                <w:rtl/>
-              </w:rPr>
-              <w:t>​</w:t>
-            </w:r>
-            <w:r>
-              <w:rPr>
-                <w:rFonts w:ascii="Times New Roman" w:eastAsia="Times New Roman" w:hAnsi="Times New Roman" w:cs="KFGQPC Uthmanic Script HAFS" w:hint="cs"/>
-                <w:sz w:val="52"/>
-                <w:szCs w:val="52"/>
-                <w:rtl/>
-              </w:rPr>
-              <w:t>ؕ</w:t>
+              <w:t>ٰ</w:t>
+            </w:r>
+            <w:r>
+              <w:rPr>
+                <w:rFonts w:ascii="Times New Roman" w:eastAsia="Times New Roman" w:hAnsi="Times New Roman" w:cs="KFGQPC Uthmanic Script HAFS"/>
+                <w:sz w:val="52"/>
+                <w:szCs w:val="52"/>
+                <w:rtl/>
+              </w:rPr>
+              <w:t>ٮِٕكَ لَهُمۡ نَصِيبٌ مِّمَّا كَسَبُو</w:t>
+            </w:r>
+            <w:r>
+              <w:rPr>
+                <w:rFonts w:ascii="Times New Roman" w:eastAsia="Times New Roman" w:hAnsi="Times New Roman" w:cs="KFGQPC Uthmanic Script HAFS"/>
+                <w:sz w:val="52"/>
+                <w:szCs w:val="52"/>
+                <w:rtl/>
+              </w:rPr>
+              <w:t xml:space="preserve">اْ </w:t>
+            </w:r>
+            <w:r>
+              <w:rPr>
+                <w:rFonts w:ascii="Times New Roman" w:eastAsia="Times New Roman" w:hAnsi="Times New Roman" w:cs="KFGQPC Uthmanic Script HAFS"/>
+                <w:sz w:val="52"/>
+                <w:szCs w:val="52"/>
+                <w:rtl/>
+              </w:rPr>
+              <w:t> </w:t>
+            </w:r>
+            <w:r>
+              <w:rPr>
+                <w:rFonts w:ascii="Times New Roman" w:eastAsia="Times New Roman" w:hAnsi="Times New Roman" w:cs="Times New Roman" w:hint="cs"/>
+                <w:sz w:val="52"/>
+                <w:szCs w:val="52"/>
+                <w:rtl/>
+              </w:rPr>
+              <w:t>​ؕ</w:t>
             </w:r>
           </w:p>
         </w:tc>
@@ -34733,7 +35527,43 @@
                 <w:szCs w:val="52"/>
                 <w:rtl/>
               </w:rPr>
-              <w:t>وَلَاَمَةٌ مُّؤۡمِنَةٌ خَيۡرٌ مِّنۡ مُّشۡرِكَةٍ وَّلَوۡ اَعۡجَبَتۡكُمۡ</w:t>
+              <w:t>وَلَاَمَةٌ مُّؤۡمِنَةٌ خَيۡرٌ مِّنۡ مُّشۡرِكَة</w:t>
+            </w:r>
+            <w:r>
+              <w:rPr>
+                <w:rFonts w:cs="KFGQPC Uthmanic Script HAFS"/>
+                <w:sz w:val="52"/>
+                <w:szCs w:val="52"/>
+                <w:rtl/>
+              </w:rPr>
+              <w:t>ٖ</w:t>
+            </w:r>
+            <w:r>
+              <w:rPr>
+                <w:rFonts w:cs="KFGQPC Uthmanic Script HAFS"/>
+                <w:sz w:val="52"/>
+                <w:szCs w:val="52"/>
+                <w:rtl/>
+              </w:rPr>
+              <w:t xml:space="preserve"> وَّلَوۡ </w:t>
+            </w:r>
+            <w:r>
+              <w:rPr>
+                <w:rFonts w:cs="KFGQPC Uthmanic Script HAFS" w:hint="cs"/>
+                <w:sz w:val="52"/>
+                <w:szCs w:val="52"/>
+                <w:rtl/>
+              </w:rPr>
+              <w:t>أ</w:t>
+            </w:r>
+            <w:r>
+              <w:rPr>
+                <w:rFonts w:cs="KFGQPC Uthmanic Script HAFS"/>
+                <w:sz w:val="52"/>
+                <w:szCs w:val="52"/>
+                <w:rtl/>
+              </w:rPr>
+              <w:t>َعۡجَبَتۡكُمۡ</w:t>
             </w:r>
             <w:r>
               <w:rPr>
@@ -35191,7 +36021,47 @@
                 <w:szCs w:val="52"/>
                 <w:rtl/>
               </w:rPr>
-              <w:t>يَٰٓأَيُّهَا ٱلَّذِينَ ءَامَنُواۡ لَا تَكُونُواۡ كَٱلَّذِينَ</w:t>
+              <w:t>يَٰأَيُّهَا ٱلَّذِينَ ءَامَنُو</w:t>
+            </w:r>
+            <w:r>
+              <w:rPr>
+                <w:rFonts w:cs="KFGQPC Uthmanic Script HAFS"/>
+                <w:color w:val="000000"/>
+                <w:sz w:val="52"/>
+                <w:szCs w:val="52"/>
+                <w:rtl/>
+              </w:rPr>
+              <w:t>اْ</w:t>
+            </w:r>
+            <w:r>
+              <w:rPr>
+                <w:rFonts w:cs="KFGQPC Uthmanic Script HAFS" w:hint="cs"/>
+                <w:color w:val="000000"/>
+                <w:sz w:val="52"/>
+                <w:szCs w:val="52"/>
+                <w:rtl/>
+              </w:rPr>
+              <w:t xml:space="preserve"> لَا تَكُونُو</w:t>
+            </w:r>
+            <w:r>
+              <w:rPr>
+                <w:rFonts w:cs="KFGQPC Uthmanic Script HAFS"/>
+                <w:color w:val="000000"/>
+                <w:sz w:val="52"/>
+                <w:szCs w:val="52"/>
+                <w:rtl/>
+              </w:rPr>
+              <w:t>اْ</w:t>
+            </w:r>
+            <w:r>
+              <w:rPr>
+                <w:rFonts w:cs="KFGQPC Uthmanic Script HAFS" w:hint="cs"/>
+                <w:color w:val="000000"/>
+                <w:sz w:val="52"/>
+                <w:szCs w:val="52"/>
+                <w:rtl/>
+              </w:rPr>
+              <w:t xml:space="preserve"> كَٱلَّذِينَ</w:t>
             </w:r>
           </w:p>
         </w:tc>
@@ -35273,7 +36143,27 @@
                 <w:szCs w:val="52"/>
                 <w:rtl/>
               </w:rPr>
-              <w:t xml:space="preserve">وَيَرَى ٱلَّذِينَ أُوتُواۡ ٱلۡعِلۡمَ </w:t>
+              <w:t>وَيَرَى ٱلَّذِينَ أُوتُو</w:t>
+            </w:r>
+            <w:r>
+              <w:rPr>
+                <w:rFonts w:cs="KFGQPC Uthmanic Script HAFS"/>
+                <w:color w:val="000000"/>
+                <w:sz w:val="52"/>
+                <w:szCs w:val="52"/>
+                <w:rtl/>
+              </w:rPr>
+              <w:t>اْ</w:t>
+            </w:r>
+            <w:r>
+              <w:rPr>
+                <w:rFonts w:cs="KFGQPC Uthmanic Script HAFS" w:hint="cs"/>
+                <w:color w:val="000000"/>
+                <w:sz w:val="52"/>
+                <w:szCs w:val="52"/>
+                <w:rtl/>
+              </w:rPr>
+              <w:t xml:space="preserve"> ٱلۡعِلۡمَ </w:t>
             </w:r>
             <w:r>
               <w:rPr>
@@ -35375,7 +36265,28 @@
                 <w:szCs w:val="52"/>
                 <w:rtl/>
               </w:rPr>
-              <w:t>وَقَدۡ كَفَرُواۡ بِهِۦ مِن قَبۡلُۖ</w:t>
+              <w:lastRenderedPageBreak/>
+              <w:t>وَقَدۡ كَفَرُو</w:t>
+            </w:r>
+            <w:r>
+              <w:rPr>
+                <w:rFonts w:cs="KFGQPC Uthmanic Script HAFS"/>
+                <w:color w:val="000000"/>
+                <w:sz w:val="52"/>
+                <w:szCs w:val="52"/>
+                <w:rtl/>
+              </w:rPr>
+              <w:t>اْ</w:t>
+            </w:r>
+            <w:r>
+              <w:rPr>
+                <w:rFonts w:cs="KFGQPC Uthmanic Script HAFS" w:hint="cs"/>
+                <w:color w:val="000000"/>
+                <w:sz w:val="52"/>
+                <w:szCs w:val="52"/>
+                <w:rtl/>
+              </w:rPr>
+              <w:t xml:space="preserve"> بِهِۦ مِن قَبۡلُۖ</w:t>
             </w:r>
           </w:p>
         </w:tc>
@@ -35437,7 +36348,6 @@
                 <w:szCs w:val="52"/>
                 <w:rtl/>
               </w:rPr>
-              <w:lastRenderedPageBreak/>
               <w:t>أَفَمَن زُيِّنَ لَهُۥ سُوٓءُ عَمَلِهِۦ فَرَءَاهُ حَسَنٗاۖ</w:t>
             </w:r>
           </w:p>
@@ -35466,7 +36376,29 @@
                 <w:szCs w:val="52"/>
                 <w:rtl/>
               </w:rPr>
-              <w:t>إِنَّمَا يَدۡعُواۡ حِزۡبَهُۥ لِيَكُونُواۡ مِنۡ أَصۡحَٰبِ ٱلسَّعِيرِ</w:t>
+              <w:t>إِنَّمَا يَدۡعُو</w:t>
+            </w:r>
+            <w:r>
+              <w:rPr>
+                <w:rFonts w:cs="KFGQPC Uthmanic Script HAFS"/>
+                <w:color w:val="000000"/>
+                <w:sz w:val="52"/>
+                <w:szCs w:val="52"/>
+                <w:rtl/>
+              </w:rPr>
+              <w:t>اْ</w:t>
+            </w:r>
+            <w:bookmarkStart w:id="2" w:name="_GoBack"/>
+            <w:bookmarkEnd w:id="2"/>
+            <w:r>
+              <w:rPr>
+                <w:rFonts w:cs="KFGQPC Uthmanic Script HAFS"/>
+                <w:color w:val="000000"/>
+                <w:sz w:val="52"/>
+                <w:szCs w:val="52"/>
+                <w:rtl/>
+              </w:rPr>
+              <w:t xml:space="preserve"> حِزۡبَهُۥ لِيَكُونُواۡ مِنۡ أَصۡحَٰبِ ٱلسَّعِيرِ</w:t>
             </w:r>
           </w:p>
         </w:tc>
@@ -35623,6 +36555,7 @@
                 <w:szCs w:val="52"/>
                 <w:rtl/>
               </w:rPr>
+              <w:lastRenderedPageBreak/>
               <w:t>فِي ٱلۡمِلَّةِ ٱلۡأٓخِرَةِ إِنۡ هَٰذَآ إِلَّا ٱخۡتِلَٰقٌ ٧</w:t>
             </w:r>
           </w:p>
@@ -35685,7 +36618,6 @@
                 <w:szCs w:val="52"/>
                 <w:rtl/>
               </w:rPr>
-              <w:lastRenderedPageBreak/>
               <w:t>ٱ</w:t>
             </w:r>
             <w:r>
@@ -36081,6 +37013,7 @@
                 <w:rtl/>
                 <w:lang w:bidi="ar-DZ"/>
               </w:rPr>
+              <w:lastRenderedPageBreak/>
               <w:t>ءَابَآؤُكُمۡ وَأَبۡنَآؤُكُمۡ</w:t>
             </w:r>
           </w:p>
@@ -36145,7 +37078,6 @@
                 <w:rtl/>
                 <w:lang w:bidi="ar-DZ"/>
               </w:rPr>
-              <w:lastRenderedPageBreak/>
               <w:t>يُكَذِّبُ بِهِ</w:t>
             </w:r>
             <w:r>
@@ -36576,6 +37508,7 @@
                 <w:szCs w:val="52"/>
                 <w:rtl/>
               </w:rPr>
+              <w:lastRenderedPageBreak/>
               <w:t>ٱلَّذِينَ كَفَرُوٓاۡ إِنۡ هَٰذَآ إِلَّا سِحۡر</w:t>
             </w:r>
             <w:r>
@@ -36650,7 +37583,6 @@
                 <w:szCs w:val="52"/>
                 <w:rtl/>
               </w:rPr>
-              <w:lastRenderedPageBreak/>
               <w:t>ثُمَّ أَذَّنَ مُؤَذِّنٌ أَيَّتُهَا</w:t>
             </w:r>
           </w:p>
@@ -37077,6 +38009,7 @@
                 <w:szCs w:val="52"/>
                 <w:rtl/>
               </w:rPr>
+              <w:lastRenderedPageBreak/>
               <w:t>أَن جَآءَكُمۡ ذِكۡر</w:t>
             </w:r>
             <w:r>
@@ -37171,7 +38104,6 @@
                 <w:szCs w:val="52"/>
                 <w:rtl/>
               </w:rPr>
-              <w:lastRenderedPageBreak/>
               <w:t>بِإِذۡنِي فَتَنفُخُ فِيهَا فَتَكُونُ طَيۡرَۢا بِإِذۡنِيۖ</w:t>
             </w:r>
           </w:p>
@@ -38485,7 +39417,7 @@
 </file>
 
 <file path=customXml/itemProps1.xml><?xml version="1.0" encoding="utf-8"?>
-<ds:datastoreItem xmlns:ds="http://schemas.openxmlformats.org/officeDocument/2006/customXml" ds:itemID="{63E9F4B2-CECC-4A14-8232-8BD7A2009C52}">
+<ds:datastoreItem xmlns:ds="http://schemas.openxmlformats.org/officeDocument/2006/customXml" ds:itemID="{C439FBF4-EE0F-474A-BA7B-86C6D4FB4BCE}">
   <ds:schemaRefs>
     <ds:schemaRef ds:uri="http://schemas.openxmlformats.org/officeDocument/2006/bibliography"/>
   </ds:schemaRefs>
